--- a/PostGres SQL Database.docx
+++ b/PostGres SQL Database.docx
@@ -85,7 +85,7 @@
     <w:p>
       <w:r>
         <w:pict w14:anchorId="483C3DA7">
-          <v:rect id="_x0000_i1037" style="width:0;height:1.5pt" o:hralign="center" o:hrstd="t" o:hr="t" fillcolor="#a0a0a0" stroked="f"/>
+          <v:rect id="_x0000_i1025" style="width:0;height:1.5pt" o:hralign="center" o:hrstd="t" o:hr="t" fillcolor="#a0a0a0" stroked="f"/>
         </w:pict>
       </w:r>
     </w:p>
@@ -259,10 +259,18 @@
         <w:t>.</w:t>
       </w:r>
     </w:p>
-    <w:p>
-      <w:r>
+    <w:p/>
+    <w:p/>
+    <w:p/>
+    <w:p/>
+    <w:p/>
+    <w:p/>
+    <w:p/>
+    <w:p>
+      <w:r>
+        <w:lastRenderedPageBreak/>
         <w:pict w14:anchorId="4A1613C6">
-          <v:rect id="_x0000_i1038" style="width:0;height:1.5pt" o:hralign="center" o:hrstd="t" o:hr="t" fillcolor="#a0a0a0" stroked="f"/>
+          <v:rect id="_x0000_i1026" style="width:0;height:1.5pt" o:hralign="center" o:hrstd="t" o:hr="t" fillcolor="#a0a0a0" stroked="f"/>
         </w:pict>
       </w:r>
     </w:p>
@@ -505,7 +513,6 @@
           </w:tcPr>
           <w:p>
             <w:r>
-              <w:lastRenderedPageBreak/>
               <w:t>CTE (WITH)</w:t>
             </w:r>
           </w:p>
@@ -892,7 +899,7 @@
     <w:p>
       <w:r>
         <w:pict w14:anchorId="4B6E8CB5">
-          <v:rect id="_x0000_i1053" style="width:0;height:1.5pt" o:hralign="center" o:hrstd="t" o:hr="t" fillcolor="#a0a0a0" stroked="f"/>
+          <v:rect id="_x0000_i1027" style="width:0;height:1.5pt" o:hralign="center" o:hrstd="t" o:hr="t" fillcolor="#a0a0a0" stroked="f"/>
         </w:pict>
       </w:r>
     </w:p>
@@ -984,7 +991,7 @@
     <w:p>
       <w:r>
         <w:pict w14:anchorId="6B18EB18">
-          <v:rect id="_x0000_i1054" style="width:0;height:1.5pt" o:hralign="center" o:hrstd="t" o:hr="t" fillcolor="#a0a0a0" stroked="f"/>
+          <v:rect id="_x0000_i1028" style="width:0;height:1.5pt" o:hralign="center" o:hrstd="t" o:hr="t" fillcolor="#a0a0a0" stroked="f"/>
         </w:pict>
       </w:r>
     </w:p>
@@ -1127,6 +1134,7 @@
         <w:t>\</w:t>
       </w:r>
       <w:proofErr w:type="spellStart"/>
+      <w:proofErr w:type="gramStart"/>
       <w:r>
         <w:rPr>
           <w:b/>
@@ -1135,6 +1143,7 @@
         <w:t>pset</w:t>
       </w:r>
       <w:proofErr w:type="spellEnd"/>
+      <w:proofErr w:type="gramEnd"/>
       <w:r>
         <w:rPr>
           <w:b/>
@@ -1398,8 +1407,13 @@
           </w:tcPr>
           <w:p>
             <w:r>
-              <w:t>\dt</w:t>
-            </w:r>
+              <w:t>\</w:t>
+            </w:r>
+            <w:proofErr w:type="gramStart"/>
+            <w:r>
+              <w:t>dt</w:t>
+            </w:r>
+            <w:proofErr w:type="gramEnd"/>
           </w:p>
         </w:tc>
       </w:tr>
@@ -1477,7 +1491,17 @@
     <w:p/>
     <w:p/>
     <w:p>
-      <w:r>
+      <w:pPr>
+        <w:rPr>
+          <w:b/>
+          <w:bCs/>
+        </w:rPr>
+      </w:pPr>
+      <w:r>
+        <w:rPr>
+          <w:b/>
+          <w:bCs/>
+        </w:rPr>
         <w:t>WHAT IS MySQL AND PostgreSQL</w:t>
       </w:r>
     </w:p>
@@ -1588,39 +1612,6 @@
           <w:bCs/>
         </w:rPr>
       </w:pPr>
-    </w:p>
-    <w:p>
-      <w:pPr>
-        <w:rPr>
-          <w:b/>
-          <w:bCs/>
-        </w:rPr>
-      </w:pPr>
-    </w:p>
-    <w:p>
-      <w:pPr>
-        <w:rPr>
-          <w:b/>
-          <w:bCs/>
-        </w:rPr>
-      </w:pPr>
-    </w:p>
-    <w:p>
-      <w:pPr>
-        <w:rPr>
-          <w:b/>
-          <w:bCs/>
-        </w:rPr>
-      </w:pPr>
-    </w:p>
-    <w:p/>
-    <w:p>
-      <w:pPr>
-        <w:rPr>
-          <w:b/>
-          <w:bCs/>
-        </w:rPr>
-      </w:pPr>
       <w:r>
         <w:rPr>
           <w:b/>
@@ -1679,12 +1670,28 @@
     </w:p>
     <w:p>
       <w:r>
-        <w:t xml:space="preserve">    name VARCHAR(100),</w:t>
-      </w:r>
-    </w:p>
-    <w:p>
-      <w:r>
-        <w:t xml:space="preserve">    state VARCHAR(50),</w:t>
+        <w:t xml:space="preserve">    name </w:t>
+      </w:r>
+      <w:proofErr w:type="gramStart"/>
+      <w:r>
+        <w:t>VARCHAR(</w:t>
+      </w:r>
+      <w:proofErr w:type="gramEnd"/>
+      <w:r>
+        <w:t>100),</w:t>
+      </w:r>
+    </w:p>
+    <w:p>
+      <w:r>
+        <w:t xml:space="preserve">    state </w:t>
+      </w:r>
+      <w:proofErr w:type="gramStart"/>
+      <w:r>
+        <w:t>VARCHAR(</w:t>
+      </w:r>
+      <w:proofErr w:type="gramEnd"/>
+      <w:r>
+        <w:t>50),</w:t>
       </w:r>
     </w:p>
     <w:p>
@@ -1701,29 +1708,208 @@
       </w:r>
     </w:p>
     <w:p>
+      <w:proofErr w:type="gramStart"/>
       <w:r>
         <w:t>);</w:t>
       </w:r>
-    </w:p>
-    <w:p>
-      <w:pPr>
-        <w:rPr>
-          <w:b/>
-          <w:bCs/>
-        </w:rPr>
-      </w:pPr>
-      <w:r>
-        <w:rPr>
-          <w:b/>
-          <w:bCs/>
-        </w:rPr>
+      <w:proofErr w:type="gramEnd"/>
+    </w:p>
+    <w:p>
+      <w:pPr>
+        <w:rPr>
+          <w:b/>
+          <w:bCs/>
+        </w:rPr>
+      </w:pPr>
+      <w:r>
+        <w:rPr>
+          <w:b/>
+          <w:bCs/>
+        </w:rPr>
+        <w:t>PostgreSQL</w:t>
+      </w:r>
+    </w:p>
+    <w:p>
+      <w:r>
+        <w:t>CREATE TABLE customers (</w:t>
+      </w:r>
+    </w:p>
+    <w:p>
+      <w:r>
+        <w:t xml:space="preserve">    </w:t>
+      </w:r>
+      <w:proofErr w:type="spellStart"/>
+      <w:r>
+        <w:t>customer_id</w:t>
+      </w:r>
+      <w:proofErr w:type="spellEnd"/>
+      <w:r>
+        <w:t xml:space="preserve"> BIGSERIAL PRIMARY KEY,</w:t>
+      </w:r>
+    </w:p>
+    <w:p>
+      <w:r>
+        <w:t xml:space="preserve">    name TEXT,</w:t>
+      </w:r>
+    </w:p>
+    <w:p>
+      <w:r>
+        <w:t xml:space="preserve">    state TEXT,</w:t>
+      </w:r>
+    </w:p>
+    <w:p>
+      <w:r>
         <w:lastRenderedPageBreak/>
+        <w:t xml:space="preserve">    </w:t>
+      </w:r>
+      <w:proofErr w:type="spellStart"/>
+      <w:r>
+        <w:t>created_at</w:t>
+      </w:r>
+      <w:proofErr w:type="spellEnd"/>
+      <w:r>
+        <w:t xml:space="preserve"> DATE</w:t>
+      </w:r>
+    </w:p>
+    <w:p>
+      <w:proofErr w:type="gramStart"/>
+      <w:r>
+        <w:t>);</w:t>
+      </w:r>
+      <w:proofErr w:type="gramEnd"/>
+    </w:p>
+    <w:p>
+      <w:r>
+        <w:pict w14:anchorId="491AAFCC">
+          <v:rect id="_x0000_i1029" style="width:0;height:1.5pt" o:hralign="center" o:hrstd="t" o:hr="t" fillcolor="#a0a0a0" stroked="f"/>
+        </w:pict>
+      </w:r>
+    </w:p>
+    <w:p>
+      <w:pPr>
+        <w:rPr>
+          <w:b/>
+          <w:bCs/>
+        </w:rPr>
+      </w:pPr>
+      <w:r>
+        <w:rPr>
+          <w:b/>
+          <w:bCs/>
+        </w:rPr>
+        <w:t>ORDERS TABLE</w:t>
+      </w:r>
+    </w:p>
+    <w:p>
+      <w:pPr>
+        <w:rPr>
+          <w:b/>
+          <w:bCs/>
+        </w:rPr>
+      </w:pPr>
+      <w:r>
+        <w:rPr>
+          <w:b/>
+          <w:bCs/>
+        </w:rPr>
+        <w:t>MySQL</w:t>
+      </w:r>
+    </w:p>
+    <w:p>
+      <w:r>
+        <w:t>CREATE TABLE orders (</w:t>
+      </w:r>
+    </w:p>
+    <w:p>
+      <w:r>
+        <w:t xml:space="preserve">    </w:t>
+      </w:r>
+      <w:proofErr w:type="spellStart"/>
+      <w:r>
+        <w:t>order_id</w:t>
+      </w:r>
+      <w:proofErr w:type="spellEnd"/>
+      <w:r>
+        <w:t xml:space="preserve"> BIGINT PRIMARY KEY AUTO_INCREMENT,</w:t>
+      </w:r>
+    </w:p>
+    <w:p>
+      <w:r>
+        <w:t xml:space="preserve">    </w:t>
+      </w:r>
+      <w:proofErr w:type="spellStart"/>
+      <w:r>
+        <w:t>customer_id</w:t>
+      </w:r>
+      <w:proofErr w:type="spellEnd"/>
+      <w:r>
+        <w:t xml:space="preserve"> INT,</w:t>
+      </w:r>
+    </w:p>
+    <w:p>
+      <w:r>
+        <w:t xml:space="preserve">    </w:t>
+      </w:r>
+      <w:proofErr w:type="spellStart"/>
+      <w:r>
+        <w:t>order_date</w:t>
+      </w:r>
+      <w:proofErr w:type="spellEnd"/>
+      <w:r>
+        <w:t xml:space="preserve"> DATE,</w:t>
+      </w:r>
+    </w:p>
+    <w:p>
+      <w:r>
+        <w:t xml:space="preserve">    amount </w:t>
+      </w:r>
+      <w:proofErr w:type="gramStart"/>
+      <w:r>
+        <w:t>DECIMAL(</w:t>
+      </w:r>
+      <w:proofErr w:type="gramEnd"/>
+      <w:r>
+        <w:t>12,2),</w:t>
+      </w:r>
+    </w:p>
+    <w:p>
+      <w:r>
+        <w:t xml:space="preserve">    status </w:t>
+      </w:r>
+      <w:proofErr w:type="gramStart"/>
+      <w:r>
+        <w:t>VARCHAR(</w:t>
+      </w:r>
+      <w:proofErr w:type="gramEnd"/>
+      <w:r>
+        <w:t>20)</w:t>
+      </w:r>
+    </w:p>
+    <w:p>
+      <w:proofErr w:type="gramStart"/>
+      <w:r>
+        <w:t>);</w:t>
+      </w:r>
+      <w:proofErr w:type="gramEnd"/>
+    </w:p>
+    <w:p>
+      <w:pPr>
+        <w:rPr>
+          <w:b/>
+          <w:bCs/>
+        </w:rPr>
+      </w:pPr>
+      <w:r>
+        <w:rPr>
+          <w:b/>
+          <w:bCs/>
+        </w:rPr>
         <w:t>PostgreSQL</w:t>
       </w:r>
     </w:p>
     <w:p>
       <w:r>
-        <w:t>CREATE TABLE customers (</w:t>
+        <w:t>CREATE TABLE orders (</w:t>
       </w:r>
     </w:p>
     <w:p>
@@ -1732,21 +1918,32 @@
       </w:r>
       <w:proofErr w:type="spellStart"/>
       <w:r>
+        <w:t>order_id</w:t>
+      </w:r>
+      <w:proofErr w:type="spellEnd"/>
+      <w:r>
+        <w:t xml:space="preserve"> BIGSERIAL PRIMARY KEY,</w:t>
+      </w:r>
+    </w:p>
+    <w:p>
+      <w:r>
+        <w:t xml:space="preserve">    </w:t>
+      </w:r>
+      <w:proofErr w:type="spellStart"/>
+      <w:r>
         <w:t>customer_id</w:t>
       </w:r>
       <w:proofErr w:type="spellEnd"/>
       <w:r>
-        <w:t xml:space="preserve"> BIGSERIAL PRIMARY KEY,</w:t>
-      </w:r>
-    </w:p>
-    <w:p>
-      <w:r>
-        <w:t xml:space="preserve">    name TEXT,</w:t>
-      </w:r>
-    </w:p>
-    <w:p>
-      <w:r>
-        <w:t xml:space="preserve">    state TEXT,</w:t>
+        <w:t xml:space="preserve"> BIGINT REFERENCES customers(</w:t>
+      </w:r>
+      <w:proofErr w:type="spellStart"/>
+      <w:r>
+        <w:t>customer_id</w:t>
+      </w:r>
+      <w:proofErr w:type="spellEnd"/>
+      <w:r>
+        <w:t>),</w:t>
       </w:r>
     </w:p>
     <w:p>
@@ -1755,200 +1952,42 @@
       </w:r>
       <w:proofErr w:type="spellStart"/>
       <w:r>
-        <w:t>created_at</w:t>
-      </w:r>
-      <w:proofErr w:type="spellEnd"/>
-      <w:r>
-        <w:t xml:space="preserve"> DATE</w:t>
-      </w:r>
-    </w:p>
-    <w:p>
+        <w:t>order_date</w:t>
+      </w:r>
+      <w:proofErr w:type="spellEnd"/>
+      <w:r>
+        <w:t xml:space="preserve"> DATE,</w:t>
+      </w:r>
+    </w:p>
+    <w:p>
+      <w:r>
+        <w:t xml:space="preserve">    amount </w:t>
+      </w:r>
+      <w:proofErr w:type="gramStart"/>
+      <w:r>
+        <w:t>NUMERIC(</w:t>
+      </w:r>
+      <w:proofErr w:type="gramEnd"/>
+      <w:r>
+        <w:t>12,2),</w:t>
+      </w:r>
+    </w:p>
+    <w:p>
+      <w:r>
+        <w:t xml:space="preserve">    status TEXT</w:t>
+      </w:r>
+    </w:p>
+    <w:p>
+      <w:proofErr w:type="gramStart"/>
       <w:r>
         <w:t>);</w:t>
       </w:r>
-    </w:p>
-    <w:p>
-      <w:r>
-        <w:pict w14:anchorId="491AAFCC">
-          <v:rect id="_x0000_i1457" style="width:0;height:1.5pt" o:hralign="center" o:hrstd="t" o:hr="t" fillcolor="#a0a0a0" stroked="f"/>
-        </w:pict>
-      </w:r>
-    </w:p>
-    <w:p>
-      <w:pPr>
-        <w:rPr>
-          <w:b/>
-          <w:bCs/>
-        </w:rPr>
-      </w:pPr>
-      <w:r>
-        <w:rPr>
-          <w:b/>
-          <w:bCs/>
-        </w:rPr>
-        <w:t>ORDERS TABLE</w:t>
-      </w:r>
-    </w:p>
-    <w:p>
-      <w:pPr>
-        <w:rPr>
-          <w:b/>
-          <w:bCs/>
-        </w:rPr>
-      </w:pPr>
-      <w:r>
-        <w:rPr>
-          <w:b/>
-          <w:bCs/>
-        </w:rPr>
-        <w:t>MySQL</w:t>
-      </w:r>
-    </w:p>
-    <w:p>
-      <w:r>
-        <w:t>CREATE TABLE orders (</w:t>
-      </w:r>
-    </w:p>
-    <w:p>
-      <w:r>
-        <w:t xml:space="preserve">    </w:t>
-      </w:r>
-      <w:proofErr w:type="spellStart"/>
-      <w:r>
-        <w:t>order_id</w:t>
-      </w:r>
-      <w:proofErr w:type="spellEnd"/>
-      <w:r>
-        <w:t xml:space="preserve"> BIGINT PRIMARY KEY AUTO_INCREMENT,</w:t>
-      </w:r>
-    </w:p>
-    <w:p>
-      <w:r>
-        <w:t xml:space="preserve">    </w:t>
-      </w:r>
-      <w:proofErr w:type="spellStart"/>
-      <w:r>
-        <w:t>customer_id</w:t>
-      </w:r>
-      <w:proofErr w:type="spellEnd"/>
-      <w:r>
-        <w:t xml:space="preserve"> INT,</w:t>
-      </w:r>
-    </w:p>
-    <w:p>
-      <w:r>
-        <w:t xml:space="preserve">    </w:t>
-      </w:r>
-      <w:proofErr w:type="spellStart"/>
-      <w:r>
-        <w:t>order_date</w:t>
-      </w:r>
-      <w:proofErr w:type="spellEnd"/>
-      <w:r>
-        <w:t xml:space="preserve"> DATE,</w:t>
-      </w:r>
-    </w:p>
-    <w:p>
-      <w:r>
-        <w:t xml:space="preserve">    amount DECIMAL(12,2),</w:t>
-      </w:r>
-    </w:p>
-    <w:p>
-      <w:r>
-        <w:t xml:space="preserve">    status VARCHAR(20)</w:t>
-      </w:r>
-    </w:p>
-    <w:p>
-      <w:r>
-        <w:t>);</w:t>
-      </w:r>
-    </w:p>
-    <w:p>
-      <w:pPr>
-        <w:rPr>
-          <w:b/>
-          <w:bCs/>
-        </w:rPr>
-      </w:pPr>
-      <w:r>
-        <w:rPr>
-          <w:b/>
-          <w:bCs/>
-        </w:rPr>
-        <w:t>PostgreSQL</w:t>
-      </w:r>
-    </w:p>
-    <w:p>
-      <w:r>
-        <w:t>CREATE TABLE orders (</w:t>
-      </w:r>
-    </w:p>
-    <w:p>
-      <w:r>
-        <w:t xml:space="preserve">    </w:t>
-      </w:r>
-      <w:proofErr w:type="spellStart"/>
-      <w:r>
-        <w:t>order_id</w:t>
-      </w:r>
-      <w:proofErr w:type="spellEnd"/>
-      <w:r>
-        <w:t xml:space="preserve"> BIGSERIAL PRIMARY KEY,</w:t>
-      </w:r>
-    </w:p>
-    <w:p>
-      <w:r>
-        <w:t xml:space="preserve">    </w:t>
-      </w:r>
-      <w:proofErr w:type="spellStart"/>
-      <w:r>
-        <w:t>customer_id</w:t>
-      </w:r>
-      <w:proofErr w:type="spellEnd"/>
-      <w:r>
-        <w:t xml:space="preserve"> BIGINT REFERENCES customers(</w:t>
-      </w:r>
-      <w:proofErr w:type="spellStart"/>
-      <w:r>
-        <w:t>customer_id</w:t>
-      </w:r>
-      <w:proofErr w:type="spellEnd"/>
-      <w:r>
-        <w:t>),</w:t>
-      </w:r>
-    </w:p>
-    <w:p>
-      <w:r>
-        <w:t xml:space="preserve">    </w:t>
-      </w:r>
-      <w:proofErr w:type="spellStart"/>
-      <w:r>
-        <w:t>order_date</w:t>
-      </w:r>
-      <w:proofErr w:type="spellEnd"/>
-      <w:r>
-        <w:t xml:space="preserve"> DATE,</w:t>
-      </w:r>
-    </w:p>
-    <w:p>
-      <w:r>
-        <w:t xml:space="preserve">    amount NUMERIC(12,2),</w:t>
-      </w:r>
-    </w:p>
-    <w:p>
-      <w:r>
-        <w:t xml:space="preserve">    status TEXT</w:t>
-      </w:r>
-    </w:p>
-    <w:p>
-      <w:r>
-        <w:t>);</w:t>
-      </w:r>
+      <w:proofErr w:type="gramEnd"/>
     </w:p>
     <w:p>
       <w:r>
         <w:pict w14:anchorId="1FD6F31D">
-          <v:rect id="_x0000_i1458" style="width:0;height:1.5pt" o:hralign="center" o:hrstd="t" o:hr="t" fillcolor="#a0a0a0" stroked="f"/>
+          <v:rect id="_x0000_i1030" style="width:0;height:1.5pt" o:hralign="center" o:hrstd="t" o:hr="t" fillcolor="#a0a0a0" stroked="f"/>
         </w:pict>
       </w:r>
     </w:p>
@@ -1980,7 +2019,6 @@
         </w:numPr>
       </w:pPr>
       <w:r>
-        <w:lastRenderedPageBreak/>
         <w:t xml:space="preserve">Customers → </w:t>
       </w:r>
       <w:r>
@@ -2009,10 +2047,14 @@
         <w:t>10,000,000</w:t>
       </w:r>
     </w:p>
-    <w:p>
-      <w:r>
+    <w:p/>
+    <w:p/>
+    <w:p/>
+    <w:p>
+      <w:r>
+        <w:lastRenderedPageBreak/>
         <w:pict w14:anchorId="14395663">
-          <v:rect id="_x0000_i1459" style="width:0;height:1.5pt" o:hralign="center" o:hrstd="t" o:hr="t" fillcolor="#a0a0a0" stroked="f"/>
+          <v:rect id="_x0000_i1031" style="width:0;height:1.5pt" o:hralign="center" o:hrstd="t" o:hr="t" fillcolor="#a0a0a0" stroked="f"/>
         </w:pict>
       </w:r>
     </w:p>
@@ -2043,7 +2085,23 @@
           <w:b/>
           <w:bCs/>
         </w:rPr>
-        <w:t>Customers (1 Million)</w:t>
+        <w:t xml:space="preserve">Customers (1 </w:t>
+      </w:r>
+      <w:proofErr w:type="gramStart"/>
+      <w:r>
+        <w:rPr>
+          <w:b/>
+          <w:bCs/>
+        </w:rPr>
+        <w:t>Million</w:t>
+      </w:r>
+      <w:proofErr w:type="gramEnd"/>
+      <w:r>
+        <w:rPr>
+          <w:b/>
+          <w:bCs/>
+        </w:rPr>
+        <w:t>)</w:t>
       </w:r>
     </w:p>
     <w:p>
@@ -2058,11 +2116,19 @@
       </w:r>
       <w:proofErr w:type="spellStart"/>
       <w:r>
-        <w:t>load_customers</w:t>
-      </w:r>
-      <w:proofErr w:type="spellEnd"/>
-      <w:r>
-        <w:t>()</w:t>
+        <w:t>load_</w:t>
+      </w:r>
+      <w:proofErr w:type="gramStart"/>
+      <w:r>
+        <w:t>customers</w:t>
+      </w:r>
+      <w:proofErr w:type="spellEnd"/>
+      <w:r>
+        <w:t>(</w:t>
+      </w:r>
+      <w:proofErr w:type="gramEnd"/>
+      <w:r>
+        <w:t>)</w:t>
       </w:r>
     </w:p>
     <w:p>
@@ -2080,8 +2146,13 @@
       </w:r>
       <w:proofErr w:type="spellEnd"/>
       <w:r>
-        <w:t xml:space="preserve"> INT DEFAULT 1;</w:t>
-      </w:r>
+        <w:t xml:space="preserve"> INT DEFAULT </w:t>
+      </w:r>
+      <w:proofErr w:type="gramStart"/>
+      <w:r>
+        <w:t>1;</w:t>
+      </w:r>
+      <w:proofErr w:type="gramEnd"/>
     </w:p>
     <w:p>
       <w:r>
@@ -2116,7 +2187,15 @@
     </w:p>
     <w:p>
       <w:r>
-        <w:t xml:space="preserve">            CONCAT('</w:t>
+        <w:t xml:space="preserve">            </w:t>
+      </w:r>
+      <w:proofErr w:type="gramStart"/>
+      <w:r>
+        <w:t>CONCAT(</w:t>
+      </w:r>
+      <w:proofErr w:type="gramEnd"/>
+      <w:r>
+        <w:t>'</w:t>
       </w:r>
       <w:proofErr w:type="spellStart"/>
       <w:r>
@@ -2137,7 +2216,15 @@
     </w:p>
     <w:p>
       <w:r>
-        <w:t xml:space="preserve">            ELT(1 + (</w:t>
+        <w:t xml:space="preserve">            </w:t>
+      </w:r>
+      <w:proofErr w:type="gramStart"/>
+      <w:r>
+        <w:t>ELT(</w:t>
+      </w:r>
+      <w:proofErr w:type="gramEnd"/>
+      <w:r>
+        <w:t>1 + (</w:t>
       </w:r>
       <w:proofErr w:type="spellStart"/>
       <w:r>
@@ -2150,7 +2237,15 @@
     </w:p>
     <w:p>
       <w:r>
-        <w:t xml:space="preserve">            CURDATE() - INTERVAL (</w:t>
+        <w:t xml:space="preserve">            </w:t>
+      </w:r>
+      <w:proofErr w:type="gramStart"/>
+      <w:r>
+        <w:t>CURDATE(</w:t>
+      </w:r>
+      <w:proofErr w:type="gramEnd"/>
+      <w:r>
+        <w:t>) - INTERVAL (</w:t>
       </w:r>
       <w:proofErr w:type="spellStart"/>
       <w:r>
@@ -2163,8 +2258,13 @@
     </w:p>
     <w:p>
       <w:r>
-        <w:t xml:space="preserve">        );</w:t>
-      </w:r>
+        <w:t xml:space="preserve">        </w:t>
+      </w:r>
+      <w:proofErr w:type="gramStart"/>
+      <w:r>
+        <w:t>);</w:t>
+      </w:r>
+      <w:proofErr w:type="gramEnd"/>
     </w:p>
     <w:p>
       <w:r>
@@ -2184,13 +2284,23 @@
       </w:r>
       <w:proofErr w:type="spellEnd"/>
       <w:r>
-        <w:t xml:space="preserve"> + 1;</w:t>
-      </w:r>
-    </w:p>
-    <w:p>
-      <w:r>
-        <w:t xml:space="preserve">    END WHILE;</w:t>
-      </w:r>
+        <w:t xml:space="preserve"> + </w:t>
+      </w:r>
+      <w:proofErr w:type="gramStart"/>
+      <w:r>
+        <w:t>1;</w:t>
+      </w:r>
+      <w:proofErr w:type="gramEnd"/>
+    </w:p>
+    <w:p>
+      <w:r>
+        <w:t xml:space="preserve">    END </w:t>
+      </w:r>
+      <w:proofErr w:type="gramStart"/>
+      <w:r>
+        <w:t>WHILE;</w:t>
+      </w:r>
+      <w:proofErr w:type="gramEnd"/>
     </w:p>
     <w:p>
       <w:r>
@@ -2199,9 +2309,11 @@
     </w:p>
     <w:p/>
     <w:p>
+      <w:proofErr w:type="gramStart"/>
       <w:r>
         <w:t>DELIMITER ;</w:t>
       </w:r>
+      <w:proofErr w:type="gramEnd"/>
     </w:p>
     <w:p/>
     <w:p>
@@ -2210,26 +2322,47 @@
       </w:r>
       <w:proofErr w:type="spellStart"/>
       <w:r>
-        <w:t>load_customers</w:t>
+        <w:t>load_</w:t>
+      </w:r>
+      <w:proofErr w:type="gramStart"/>
+      <w:r>
+        <w:t>customers</w:t>
       </w:r>
       <w:proofErr w:type="spellEnd"/>
       <w:r>
         <w:t>();</w:t>
       </w:r>
-    </w:p>
-    <w:p>
-      <w:pPr>
-        <w:rPr>
-          <w:b/>
-          <w:bCs/>
-        </w:rPr>
-      </w:pPr>
-      <w:r>
-        <w:rPr>
-          <w:b/>
-          <w:bCs/>
-        </w:rPr>
-        <w:t>Orders (10 Million)</w:t>
+      <w:proofErr w:type="gramEnd"/>
+    </w:p>
+    <w:p>
+      <w:pPr>
+        <w:rPr>
+          <w:b/>
+          <w:bCs/>
+        </w:rPr>
+      </w:pPr>
+      <w:r>
+        <w:rPr>
+          <w:b/>
+          <w:bCs/>
+        </w:rPr>
+        <w:t xml:space="preserve">Orders (10 </w:t>
+      </w:r>
+      <w:proofErr w:type="gramStart"/>
+      <w:r>
+        <w:rPr>
+          <w:b/>
+          <w:bCs/>
+        </w:rPr>
+        <w:t>Million</w:t>
+      </w:r>
+      <w:proofErr w:type="gramEnd"/>
+      <w:r>
+        <w:rPr>
+          <w:b/>
+          <w:bCs/>
+        </w:rPr>
+        <w:t>)</w:t>
       </w:r>
     </w:p>
     <w:p>
@@ -2244,22 +2377,48 @@
       </w:r>
       <w:proofErr w:type="spellStart"/>
       <w:r>
-        <w:t>load_orders</w:t>
-      </w:r>
-      <w:proofErr w:type="spellEnd"/>
-      <w:r>
-        <w:t>()</w:t>
-      </w:r>
+        <w:t>load_</w:t>
+      </w:r>
+      <w:proofErr w:type="gramStart"/>
+      <w:r>
+        <w:t>orders</w:t>
+      </w:r>
+      <w:proofErr w:type="spellEnd"/>
+      <w:r>
+        <w:t>(</w:t>
+      </w:r>
+      <w:proofErr w:type="gramEnd"/>
+      <w:r>
+        <w:t>)</w:t>
+      </w:r>
+    </w:p>
+    <w:p>
+      <w:r>
+        <w:t>BEGIN</w:t>
+      </w:r>
+    </w:p>
+    <w:p>
+      <w:r>
+        <w:t xml:space="preserve">    DECLARE </w:t>
+      </w:r>
+      <w:proofErr w:type="spellStart"/>
+      <w:r>
+        <w:t>i</w:t>
+      </w:r>
+      <w:proofErr w:type="spellEnd"/>
+      <w:r>
+        <w:t xml:space="preserve"> BIGINT DEFAULT </w:t>
+      </w:r>
+      <w:proofErr w:type="gramStart"/>
+      <w:r>
+        <w:t>1;</w:t>
+      </w:r>
+      <w:proofErr w:type="gramEnd"/>
     </w:p>
     <w:p>
       <w:r>
         <w:lastRenderedPageBreak/>
-        <w:t>BEGIN</w:t>
-      </w:r>
-    </w:p>
-    <w:p>
-      <w:r>
-        <w:t xml:space="preserve">    DECLARE </w:t>
+        <w:t xml:space="preserve">    WHILE </w:t>
       </w:r>
       <w:proofErr w:type="spellStart"/>
       <w:r>
@@ -2267,12 +2426,38 @@
       </w:r>
       <w:proofErr w:type="spellEnd"/>
       <w:r>
-        <w:t xml:space="preserve"> BIGINT DEFAULT 1;</w:t>
-      </w:r>
-    </w:p>
-    <w:p>
-      <w:r>
-        <w:t xml:space="preserve">    WHILE </w:t>
+        <w:t xml:space="preserve"> &lt;= 10000000 DO</w:t>
+      </w:r>
+    </w:p>
+    <w:p>
+      <w:r>
+        <w:t xml:space="preserve">        INSERT INTO orders (</w:t>
+      </w:r>
+      <w:proofErr w:type="spellStart"/>
+      <w:r>
+        <w:t>customer_id</w:t>
+      </w:r>
+      <w:proofErr w:type="spellEnd"/>
+      <w:r>
+        <w:t xml:space="preserve">, </w:t>
+      </w:r>
+      <w:proofErr w:type="spellStart"/>
+      <w:r>
+        <w:t>order_date</w:t>
+      </w:r>
+      <w:proofErr w:type="spellEnd"/>
+      <w:r>
+        <w:t>, amount, status)</w:t>
+      </w:r>
+    </w:p>
+    <w:p>
+      <w:r>
+        <w:t xml:space="preserve">        VALUES (</w:t>
+      </w:r>
+    </w:p>
+    <w:p>
+      <w:r>
+        <w:t xml:space="preserve">            1 + (</w:t>
       </w:r>
       <w:proofErr w:type="spellStart"/>
       <w:r>
@@ -2280,12 +2465,341 @@
       </w:r>
       <w:proofErr w:type="spellEnd"/>
       <w:r>
-        <w:t xml:space="preserve"> &lt;= 10000000 DO</w:t>
-      </w:r>
-    </w:p>
-    <w:p>
-      <w:r>
-        <w:t xml:space="preserve">        INSERT INTO orders (</w:t>
+        <w:t xml:space="preserve"> % 1000000),</w:t>
+      </w:r>
+    </w:p>
+    <w:p>
+      <w:r>
+        <w:t xml:space="preserve">            </w:t>
+      </w:r>
+      <w:proofErr w:type="gramStart"/>
+      <w:r>
+        <w:t>CURDATE(</w:t>
+      </w:r>
+      <w:proofErr w:type="gramEnd"/>
+      <w:r>
+        <w:t>) - INTERVAL (</w:t>
+      </w:r>
+      <w:proofErr w:type="spellStart"/>
+      <w:r>
+        <w:t>i</w:t>
+      </w:r>
+      <w:proofErr w:type="spellEnd"/>
+      <w:r>
+        <w:t xml:space="preserve"> % 3000) DAY,</w:t>
+      </w:r>
+    </w:p>
+    <w:p>
+      <w:r>
+        <w:t xml:space="preserve">            </w:t>
+      </w:r>
+      <w:proofErr w:type="gramStart"/>
+      <w:r>
+        <w:t>ROUND(</w:t>
+      </w:r>
+      <w:proofErr w:type="gramEnd"/>
+      <w:r>
+        <w:t xml:space="preserve">50 + </w:t>
+      </w:r>
+      <w:proofErr w:type="gramStart"/>
+      <w:r>
+        <w:t>RAND(</w:t>
+      </w:r>
+      <w:proofErr w:type="gramEnd"/>
+      <w:r>
+        <w:t>)*5000, 2),</w:t>
+      </w:r>
+    </w:p>
+    <w:p>
+      <w:r>
+        <w:t xml:space="preserve">            </w:t>
+      </w:r>
+      <w:proofErr w:type="gramStart"/>
+      <w:r>
+        <w:t>ELT(</w:t>
+      </w:r>
+      <w:proofErr w:type="gramEnd"/>
+      <w:r>
+        <w:t>1 + (</w:t>
+      </w:r>
+      <w:proofErr w:type="spellStart"/>
+      <w:r>
+        <w:t>i</w:t>
+      </w:r>
+      <w:proofErr w:type="spellEnd"/>
+      <w:r>
+        <w:t xml:space="preserve"> % 4), 'CREATED','PAID','SHIPPED','DELIVERED')</w:t>
+      </w:r>
+    </w:p>
+    <w:p>
+      <w:r>
+        <w:t xml:space="preserve">        </w:t>
+      </w:r>
+      <w:proofErr w:type="gramStart"/>
+      <w:r>
+        <w:t>);</w:t>
+      </w:r>
+      <w:proofErr w:type="gramEnd"/>
+    </w:p>
+    <w:p>
+      <w:r>
+        <w:t xml:space="preserve">        SET </w:t>
+      </w:r>
+      <w:proofErr w:type="spellStart"/>
+      <w:r>
+        <w:t>i</w:t>
+      </w:r>
+      <w:proofErr w:type="spellEnd"/>
+      <w:r>
+        <w:t xml:space="preserve"> = </w:t>
+      </w:r>
+      <w:proofErr w:type="spellStart"/>
+      <w:r>
+        <w:t>i</w:t>
+      </w:r>
+      <w:proofErr w:type="spellEnd"/>
+      <w:r>
+        <w:t xml:space="preserve"> + </w:t>
+      </w:r>
+      <w:proofErr w:type="gramStart"/>
+      <w:r>
+        <w:t>1;</w:t>
+      </w:r>
+      <w:proofErr w:type="gramEnd"/>
+    </w:p>
+    <w:p>
+      <w:r>
+        <w:t xml:space="preserve">    END </w:t>
+      </w:r>
+      <w:proofErr w:type="gramStart"/>
+      <w:r>
+        <w:t>WHILE;</w:t>
+      </w:r>
+      <w:proofErr w:type="gramEnd"/>
+    </w:p>
+    <w:p>
+      <w:r>
+        <w:t>END$$</w:t>
+      </w:r>
+    </w:p>
+    <w:p/>
+    <w:p>
+      <w:proofErr w:type="gramStart"/>
+      <w:r>
+        <w:t>DELIMITER ;</w:t>
+      </w:r>
+      <w:proofErr w:type="gramEnd"/>
+    </w:p>
+    <w:p/>
+    <w:p>
+      <w:r>
+        <w:t xml:space="preserve">CALL </w:t>
+      </w:r>
+      <w:proofErr w:type="spellStart"/>
+      <w:r>
+        <w:t>load_</w:t>
+      </w:r>
+      <w:proofErr w:type="gramStart"/>
+      <w:r>
+        <w:t>orders</w:t>
+      </w:r>
+      <w:proofErr w:type="spellEnd"/>
+      <w:r>
+        <w:t>();</w:t>
+      </w:r>
+      <w:proofErr w:type="gramEnd"/>
+    </w:p>
+    <w:p>
+      <w:r>
+        <w:pict w14:anchorId="76B3C5F0">
+          <v:rect id="_x0000_i1032" style="width:0;height:1.5pt" o:hralign="center" o:hrstd="t" o:hr="t" fillcolor="#a0a0a0" stroked="f"/>
+        </w:pict>
+      </w:r>
+    </w:p>
+    <w:p>
+      <w:pPr>
+        <w:rPr>
+          <w:b/>
+          <w:bCs/>
+        </w:rPr>
+      </w:pPr>
+      <w:r>
+        <w:rPr>
+          <w:b/>
+          <w:bCs/>
+        </w:rPr>
+        <w:t>HUGE INSERT – PostgreSQL (SET-BASED, FAST)</w:t>
+      </w:r>
+    </w:p>
+    <w:p>
+      <w:pPr>
+        <w:rPr>
+          <w:b/>
+          <w:bCs/>
+        </w:rPr>
+      </w:pPr>
+      <w:r>
+        <w:rPr>
+          <w:b/>
+          <w:bCs/>
+        </w:rPr>
+        <w:t xml:space="preserve">Customers (1 </w:t>
+      </w:r>
+      <w:proofErr w:type="gramStart"/>
+      <w:r>
+        <w:rPr>
+          <w:b/>
+          <w:bCs/>
+        </w:rPr>
+        <w:t>Million</w:t>
+      </w:r>
+      <w:proofErr w:type="gramEnd"/>
+      <w:r>
+        <w:rPr>
+          <w:b/>
+          <w:bCs/>
+        </w:rPr>
+        <w:t>)</w:t>
+      </w:r>
+    </w:p>
+    <w:p>
+      <w:r>
+        <w:t xml:space="preserve">INSERT INTO customers (name, state, </w:t>
+      </w:r>
+      <w:proofErr w:type="spellStart"/>
+      <w:r>
+        <w:t>created_at</w:t>
+      </w:r>
+      <w:proofErr w:type="spellEnd"/>
+      <w:r>
+        <w:t>)</w:t>
+      </w:r>
+    </w:p>
+    <w:p>
+      <w:r>
+        <w:t>SELECT</w:t>
+      </w:r>
+    </w:p>
+    <w:p>
+      <w:r>
+        <w:t xml:space="preserve">    '</w:t>
+      </w:r>
+      <w:proofErr w:type="spellStart"/>
+      <w:r>
+        <w:t>John_Doe</w:t>
+      </w:r>
+      <w:proofErr w:type="spellEnd"/>
+      <w:r>
+        <w:t xml:space="preserve">_' || </w:t>
+      </w:r>
+      <w:proofErr w:type="spellStart"/>
+      <w:r>
+        <w:t>gs</w:t>
+      </w:r>
+      <w:proofErr w:type="spellEnd"/>
+      <w:r>
+        <w:t>,</w:t>
+      </w:r>
+    </w:p>
+    <w:p>
+      <w:r>
+        <w:t xml:space="preserve">    (ARRAY['CA','TX','NY','FL','IL'</w:t>
+      </w:r>
+      <w:proofErr w:type="gramStart"/>
+      <w:r>
+        <w:t>])[</w:t>
+      </w:r>
+      <w:proofErr w:type="gramEnd"/>
+      <w:r>
+        <w:t>1 + (</w:t>
+      </w:r>
+      <w:proofErr w:type="spellStart"/>
+      <w:r>
+        <w:t>gs</w:t>
+      </w:r>
+      <w:proofErr w:type="spellEnd"/>
+      <w:r>
+        <w:t xml:space="preserve"> % 5)],</w:t>
+      </w:r>
+    </w:p>
+    <w:p>
+      <w:r>
+        <w:t xml:space="preserve">    CURRENT_DATE - (</w:t>
+      </w:r>
+      <w:proofErr w:type="spellStart"/>
+      <w:r>
+        <w:t>gs</w:t>
+      </w:r>
+      <w:proofErr w:type="spellEnd"/>
+      <w:r>
+        <w:t xml:space="preserve"> % 3650)</w:t>
+      </w:r>
+    </w:p>
+    <w:p>
+      <w:r>
+        <w:t xml:space="preserve">FROM </w:t>
+      </w:r>
+      <w:proofErr w:type="spellStart"/>
+      <w:r>
+        <w:t>generate_</w:t>
+      </w:r>
+      <w:proofErr w:type="gramStart"/>
+      <w:r>
+        <w:t>series</w:t>
+      </w:r>
+      <w:proofErr w:type="spellEnd"/>
+      <w:r>
+        <w:t>(</w:t>
+      </w:r>
+      <w:proofErr w:type="gramEnd"/>
+      <w:r>
+        <w:t xml:space="preserve">1, 1000000) </w:t>
+      </w:r>
+      <w:proofErr w:type="spellStart"/>
+      <w:proofErr w:type="gramStart"/>
+      <w:r>
+        <w:t>gs</w:t>
+      </w:r>
+      <w:proofErr w:type="spellEnd"/>
+      <w:r>
+        <w:t>;</w:t>
+      </w:r>
+      <w:proofErr w:type="gramEnd"/>
+    </w:p>
+    <w:p>
+      <w:pPr>
+        <w:rPr>
+          <w:b/>
+          <w:bCs/>
+        </w:rPr>
+      </w:pPr>
+      <w:r>
+        <w:rPr>
+          <w:b/>
+          <w:bCs/>
+        </w:rPr>
+        <w:t xml:space="preserve">Orders (10 </w:t>
+      </w:r>
+      <w:proofErr w:type="gramStart"/>
+      <w:r>
+        <w:rPr>
+          <w:b/>
+          <w:bCs/>
+        </w:rPr>
+        <w:t>Million</w:t>
+      </w:r>
+      <w:proofErr w:type="gramEnd"/>
+      <w:r>
+        <w:rPr>
+          <w:b/>
+          <w:bCs/>
+        </w:rPr>
+        <w:t>)</w:t>
+      </w:r>
+    </w:p>
+    <w:p>
+      <w:r>
+        <w:t>INSERT INTO orders (</w:t>
       </w:r>
       <w:proofErr w:type="spellStart"/>
       <w:r>
@@ -2306,16 +2820,16 @@
     </w:p>
     <w:p>
       <w:r>
-        <w:t xml:space="preserve">        VALUES (</w:t>
-      </w:r>
-    </w:p>
-    <w:p>
-      <w:r>
-        <w:t xml:space="preserve">            1 + (</w:t>
-      </w:r>
-      <w:proofErr w:type="spellStart"/>
-      <w:r>
-        <w:t>i</w:t>
+        <w:t>SELECT</w:t>
+      </w:r>
+    </w:p>
+    <w:p>
+      <w:r>
+        <w:t xml:space="preserve">    1 + (</w:t>
+      </w:r>
+      <w:proofErr w:type="spellStart"/>
+      <w:r>
+        <w:t>gs</w:t>
       </w:r>
       <w:proofErr w:type="spellEnd"/>
       <w:r>
@@ -2324,95 +2838,156 @@
     </w:p>
     <w:p>
       <w:r>
-        <w:t xml:space="preserve">            CURDATE() - INTERVAL (</w:t>
-      </w:r>
-      <w:proofErr w:type="spellStart"/>
-      <w:r>
-        <w:t>i</w:t>
-      </w:r>
-      <w:proofErr w:type="spellEnd"/>
-      <w:r>
-        <w:t xml:space="preserve"> % 3000) DAY,</w:t>
-      </w:r>
-    </w:p>
-    <w:p>
-      <w:r>
-        <w:t xml:space="preserve">            ROUND(50 + RAND()*5000, 2),</w:t>
-      </w:r>
-    </w:p>
-    <w:p>
-      <w:r>
-        <w:t xml:space="preserve">            ELT(1 + (</w:t>
-      </w:r>
-      <w:proofErr w:type="spellStart"/>
-      <w:r>
-        <w:t>i</w:t>
-      </w:r>
-      <w:proofErr w:type="spellEnd"/>
-      <w:r>
-        <w:t xml:space="preserve"> % 4), 'CREATED','PAID','SHIPPED','DELIVERED')</w:t>
-      </w:r>
-    </w:p>
-    <w:p>
-      <w:r>
-        <w:t xml:space="preserve">        );</w:t>
-      </w:r>
-    </w:p>
-    <w:p>
-      <w:r>
-        <w:t xml:space="preserve">        SET </w:t>
-      </w:r>
-      <w:proofErr w:type="spellStart"/>
-      <w:r>
-        <w:t>i</w:t>
+        <w:lastRenderedPageBreak/>
+        <w:t xml:space="preserve">    CURRENT_DATE - (</w:t>
+      </w:r>
+      <w:proofErr w:type="spellStart"/>
+      <w:r>
+        <w:t>gs</w:t>
+      </w:r>
+      <w:proofErr w:type="spellEnd"/>
+      <w:r>
+        <w:t xml:space="preserve"> % 3000),</w:t>
+      </w:r>
+    </w:p>
+    <w:p>
+      <w:r>
+        <w:t xml:space="preserve">    (50 + RANDOM</w:t>
+      </w:r>
+      <w:proofErr w:type="gramStart"/>
+      <w:r>
+        <w:t>()*</w:t>
+      </w:r>
+      <w:proofErr w:type="gramEnd"/>
+      <w:r>
+        <w:t>5000</w:t>
+      </w:r>
+      <w:proofErr w:type="gramStart"/>
+      <w:r>
+        <w:t>)::NUMERIC(</w:t>
+      </w:r>
+      <w:proofErr w:type="gramEnd"/>
+      <w:r>
+        <w:t>12,2),</w:t>
+      </w:r>
+    </w:p>
+    <w:p>
+      <w:r>
+        <w:t xml:space="preserve">    (ARRAY['CREATED','PAID','SHIPPED','DELIVERED'</w:t>
+      </w:r>
+      <w:proofErr w:type="gramStart"/>
+      <w:r>
+        <w:t>])[</w:t>
+      </w:r>
+      <w:proofErr w:type="gramEnd"/>
+      <w:r>
+        <w:t>1 + (</w:t>
+      </w:r>
+      <w:proofErr w:type="spellStart"/>
+      <w:r>
+        <w:t>gs</w:t>
+      </w:r>
+      <w:proofErr w:type="spellEnd"/>
+      <w:r>
+        <w:t xml:space="preserve"> % 4)]</w:t>
+      </w:r>
+    </w:p>
+    <w:p>
+      <w:r>
+        <w:t xml:space="preserve">FROM </w:t>
+      </w:r>
+      <w:proofErr w:type="spellStart"/>
+      <w:r>
+        <w:t>generate_</w:t>
+      </w:r>
+      <w:proofErr w:type="gramStart"/>
+      <w:r>
+        <w:t>series</w:t>
+      </w:r>
+      <w:proofErr w:type="spellEnd"/>
+      <w:r>
+        <w:t>(</w:t>
+      </w:r>
+      <w:proofErr w:type="gramEnd"/>
+      <w:r>
+        <w:t xml:space="preserve">1, 10000000) </w:t>
+      </w:r>
+      <w:proofErr w:type="spellStart"/>
+      <w:proofErr w:type="gramStart"/>
+      <w:r>
+        <w:t>gs</w:t>
+      </w:r>
+      <w:proofErr w:type="spellEnd"/>
+      <w:r>
+        <w:t>;</w:t>
+      </w:r>
+      <w:proofErr w:type="gramEnd"/>
+    </w:p>
+    <w:p/>
+    <w:p>
+      <w:r>
+        <w:t xml:space="preserve">PostgreSQL completes this </w:t>
+      </w:r>
+      <w:r>
+        <w:rPr>
+          <w:b/>
+          <w:bCs/>
+        </w:rPr>
+        <w:t>much faster</w:t>
+      </w:r>
+      <w:r>
+        <w:t xml:space="preserve"> than MySQL.</w:t>
+      </w:r>
+    </w:p>
+    <w:p>
+      <w:r>
+        <w:pict w14:anchorId="69BD8E4F">
+          <v:rect id="_x0000_i1033" style="width:0;height:1.5pt" o:hralign="center" o:hrstd="t" o:hr="t" fillcolor="#a0a0a0" stroked="f"/>
+        </w:pict>
+      </w:r>
+    </w:p>
+    <w:p>
+      <w:pPr>
+        <w:rPr>
+          <w:b/>
+          <w:bCs/>
+        </w:rPr>
+      </w:pPr>
+      <w:r>
+        <w:rPr>
+          <w:b/>
+          <w:bCs/>
+        </w:rPr>
+        <w:t>BASIC LEVEL QUERIES (SAME BEHAVIOR)</w:t>
+      </w:r>
+    </w:p>
+    <w:p>
+      <w:r>
+        <w:t xml:space="preserve">SELECT * FROM orders WHERE </w:t>
+      </w:r>
+      <w:proofErr w:type="spellStart"/>
+      <w:r>
+        <w:t>customer_id</w:t>
       </w:r>
       <w:proofErr w:type="spellEnd"/>
       <w:r>
         <w:t xml:space="preserve"> = </w:t>
       </w:r>
-      <w:proofErr w:type="spellStart"/>
-      <w:r>
-        <w:t>i</w:t>
-      </w:r>
-      <w:proofErr w:type="spellEnd"/>
-      <w:r>
-        <w:t xml:space="preserve"> + 1;</w:t>
-      </w:r>
-    </w:p>
-    <w:p>
-      <w:r>
-        <w:t xml:space="preserve">    END WHILE;</w:t>
-      </w:r>
-    </w:p>
-    <w:p>
-      <w:r>
-        <w:t>END$$</w:t>
-      </w:r>
-    </w:p>
-    <w:p/>
-    <w:p>
-      <w:r>
-        <w:t>DELIMITER ;</w:t>
-      </w:r>
-    </w:p>
-    <w:p/>
-    <w:p>
-      <w:r>
-        <w:t xml:space="preserve">CALL </w:t>
-      </w:r>
-      <w:proofErr w:type="spellStart"/>
-      <w:r>
-        <w:t>load_orders</w:t>
-      </w:r>
-      <w:proofErr w:type="spellEnd"/>
-      <w:r>
-        <w:t>();</w:t>
-      </w:r>
-    </w:p>
-    <w:p>
-      <w:r>
-        <w:pict w14:anchorId="76B3C5F0">
-          <v:rect id="_x0000_i1460" style="width:0;height:1.5pt" o:hralign="center" o:hrstd="t" o:hr="t" fillcolor="#a0a0a0" stroked="f"/>
+      <w:proofErr w:type="gramStart"/>
+      <w:r>
+        <w:t>10;</w:t>
+      </w:r>
+      <w:proofErr w:type="gramEnd"/>
+    </w:p>
+    <w:p>
+      <w:r>
+        <w:t>Works similarly in both databases.</w:t>
+      </w:r>
+    </w:p>
+    <w:p>
+      <w:r>
+        <w:pict w14:anchorId="28094BEF">
+          <v:rect id="_x0000_i1034" style="width:0;height:1.5pt" o:hralign="center" o:hrstd="t" o:hr="t" fillcolor="#a0a0a0" stroked="f"/>
         </w:pict>
       </w:r>
     </w:p>
@@ -2428,128 +3003,42 @@
           <w:b/>
           <w:bCs/>
         </w:rPr>
-        <w:t>HUGE INSERT – PostgreSQL (SET-BASED, FAST)</w:t>
-      </w:r>
-    </w:p>
-    <w:p>
-      <w:pPr>
-        <w:rPr>
-          <w:b/>
-          <w:bCs/>
-        </w:rPr>
-      </w:pPr>
-      <w:r>
-        <w:rPr>
-          <w:b/>
-          <w:bCs/>
-        </w:rPr>
-        <w:t>Customers (1 Million)</w:t>
-      </w:r>
-    </w:p>
-    <w:p>
-      <w:r>
-        <w:t xml:space="preserve">INSERT INTO customers (name, state, </w:t>
-      </w:r>
-      <w:proofErr w:type="spellStart"/>
-      <w:r>
-        <w:t>created_at</w:t>
-      </w:r>
-      <w:proofErr w:type="spellEnd"/>
-      <w:r>
-        <w:t>)</w:t>
-      </w:r>
-    </w:p>
-    <w:p>
-      <w:r>
-        <w:t>SELECT</w:t>
-      </w:r>
-    </w:p>
-    <w:p>
-      <w:r>
-        <w:t xml:space="preserve">    '</w:t>
-      </w:r>
-      <w:proofErr w:type="spellStart"/>
-      <w:r>
-        <w:t>John_Doe</w:t>
-      </w:r>
-      <w:proofErr w:type="spellEnd"/>
-      <w:r>
-        <w:t xml:space="preserve">_' || </w:t>
-      </w:r>
-      <w:proofErr w:type="spellStart"/>
-      <w:r>
-        <w:t>gs</w:t>
-      </w:r>
-      <w:proofErr w:type="spellEnd"/>
-      <w:r>
-        <w:t>,</w:t>
-      </w:r>
-    </w:p>
-    <w:p>
-      <w:r>
-        <w:t xml:space="preserve">    (ARRAY['CA','TX','NY','FL','IL'])[1 + (</w:t>
-      </w:r>
-      <w:proofErr w:type="spellStart"/>
-      <w:r>
-        <w:t>gs</w:t>
-      </w:r>
-      <w:proofErr w:type="spellEnd"/>
-      <w:r>
-        <w:t xml:space="preserve"> % 5)],</w:t>
-      </w:r>
-    </w:p>
-    <w:p>
-      <w:r>
-        <w:t xml:space="preserve">    CURRENT_DATE - (</w:t>
-      </w:r>
-      <w:proofErr w:type="spellStart"/>
-      <w:r>
-        <w:t>gs</w:t>
-      </w:r>
-      <w:proofErr w:type="spellEnd"/>
-      <w:r>
-        <w:t xml:space="preserve"> % 3650)</w:t>
-      </w:r>
-    </w:p>
-    <w:p>
-      <w:r>
-        <w:t xml:space="preserve">FROM </w:t>
-      </w:r>
-      <w:proofErr w:type="spellStart"/>
-      <w:r>
-        <w:t>generate_series</w:t>
-      </w:r>
-      <w:proofErr w:type="spellEnd"/>
-      <w:r>
-        <w:t xml:space="preserve">(1, 1000000) </w:t>
-      </w:r>
-      <w:proofErr w:type="spellStart"/>
-      <w:r>
-        <w:t>gs</w:t>
-      </w:r>
-      <w:proofErr w:type="spellEnd"/>
-      <w:r>
-        <w:t>;</w:t>
-      </w:r>
-    </w:p>
-    <w:p>
-      <w:pPr>
-        <w:rPr>
-          <w:b/>
-          <w:bCs/>
-        </w:rPr>
-      </w:pPr>
-      <w:r>
-        <w:rPr>
-          <w:b/>
-          <w:bCs/>
-        </w:rPr>
-        <w:t>Orders (10 Million)</w:t>
-      </w:r>
-    </w:p>
-    <w:p>
-      <w:r>
-        <w:t>INSERT INTO orders (</w:t>
+        <w:t>INTERMEDIATE LEVEL (PERFORMANCE)</w:t>
+      </w:r>
+    </w:p>
+    <w:p>
+      <w:pPr>
+        <w:rPr>
+          <w:b/>
+          <w:bCs/>
+        </w:rPr>
+      </w:pPr>
+      <w:r>
+        <w:rPr>
+          <w:b/>
+          <w:bCs/>
+        </w:rPr>
+        <w:t>EXPLAIN</w:t>
+      </w:r>
+    </w:p>
+    <w:p>
+      <w:pPr>
+        <w:rPr>
+          <w:b/>
+          <w:bCs/>
+        </w:rPr>
+      </w:pPr>
+      <w:r>
+        <w:rPr>
+          <w:b/>
+          <w:bCs/>
+        </w:rPr>
+        <w:t>MySQL</w:t>
+      </w:r>
+    </w:p>
+    <w:p>
+      <w:r>
+        <w:t xml:space="preserve">EXPLAIN SELECT * FROM orders WHERE </w:t>
       </w:r>
       <w:proofErr w:type="spellStart"/>
       <w:r>
@@ -2557,124 +3046,37 @@
       </w:r>
       <w:proofErr w:type="spellEnd"/>
       <w:r>
-        <w:t xml:space="preserve">, </w:t>
-      </w:r>
-      <w:proofErr w:type="spellStart"/>
-      <w:r>
-        <w:t>order_date</w:t>
-      </w:r>
-      <w:proofErr w:type="spellEnd"/>
-      <w:r>
-        <w:t>, amount, status)</w:t>
-      </w:r>
-    </w:p>
-    <w:p>
-      <w:r>
-        <w:lastRenderedPageBreak/>
-        <w:t>SELECT</w:t>
-      </w:r>
-    </w:p>
-    <w:p>
-      <w:r>
-        <w:t xml:space="preserve">    1 + (</w:t>
-      </w:r>
-      <w:proofErr w:type="spellStart"/>
-      <w:r>
-        <w:t>gs</w:t>
-      </w:r>
-      <w:proofErr w:type="spellEnd"/>
-      <w:r>
-        <w:t xml:space="preserve"> % 1000000),</w:t>
-      </w:r>
-    </w:p>
-    <w:p>
-      <w:r>
-        <w:t xml:space="preserve">    CURRENT_DATE - (</w:t>
-      </w:r>
-      <w:proofErr w:type="spellStart"/>
-      <w:r>
-        <w:t>gs</w:t>
-      </w:r>
-      <w:proofErr w:type="spellEnd"/>
-      <w:r>
-        <w:t xml:space="preserve"> % 3000),</w:t>
-      </w:r>
-    </w:p>
-    <w:p>
-      <w:r>
-        <w:t xml:space="preserve">    (50 + RANDOM()*5000)::NUMERIC(12,2),</w:t>
-      </w:r>
-    </w:p>
-    <w:p>
-      <w:r>
-        <w:t xml:space="preserve">    (ARRAY['CREATED','PAID','SHIPPED','DELIVERED'])[1 + (</w:t>
-      </w:r>
-      <w:proofErr w:type="spellStart"/>
-      <w:r>
-        <w:t>gs</w:t>
-      </w:r>
-      <w:proofErr w:type="spellEnd"/>
-      <w:r>
-        <w:t xml:space="preserve"> % 4)]</w:t>
-      </w:r>
-    </w:p>
-    <w:p>
-      <w:r>
-        <w:t xml:space="preserve">FROM </w:t>
-      </w:r>
-      <w:proofErr w:type="spellStart"/>
-      <w:r>
-        <w:t>generate_series</w:t>
-      </w:r>
-      <w:proofErr w:type="spellEnd"/>
-      <w:r>
-        <w:t xml:space="preserve">(1, 10000000) </w:t>
-      </w:r>
-      <w:proofErr w:type="spellStart"/>
-      <w:r>
-        <w:t>gs</w:t>
-      </w:r>
-      <w:proofErr w:type="spellEnd"/>
-      <w:r>
-        <w:t>;</w:t>
-      </w:r>
-    </w:p>
-    <w:p/>
-    <w:p>
-      <w:r>
-        <w:t xml:space="preserve">PostgreSQL completes this </w:t>
-      </w:r>
-      <w:r>
-        <w:rPr>
-          <w:b/>
-          <w:bCs/>
-        </w:rPr>
-        <w:t>much faster</w:t>
-      </w:r>
-      <w:r>
-        <w:t xml:space="preserve"> than MySQL.</w:t>
-      </w:r>
-    </w:p>
-    <w:p>
-      <w:r>
-        <w:pict w14:anchorId="69BD8E4F">
-          <v:rect id="_x0000_i1461" style="width:0;height:1.5pt" o:hralign="center" o:hrstd="t" o:hr="t" fillcolor="#a0a0a0" stroked="f"/>
-        </w:pict>
-      </w:r>
-    </w:p>
-    <w:p>
-      <w:pPr>
-        <w:rPr>
-          <w:b/>
-          <w:bCs/>
-        </w:rPr>
-      </w:pPr>
-      <w:r>
-        <w:rPr>
-          <w:b/>
-          <w:bCs/>
-        </w:rPr>
-        <w:t>BASIC LEVEL QUERIES (SAME BEHAVIOR)</w:t>
+        <w:t xml:space="preserve"> = </w:t>
+      </w:r>
+      <w:proofErr w:type="gramStart"/>
+      <w:r>
+        <w:t>10;</w:t>
+      </w:r>
+      <w:proofErr w:type="gramEnd"/>
+    </w:p>
+    <w:p>
+      <w:r>
+        <w:t>Shows estimated rows only.</w:t>
+      </w:r>
+    </w:p>
+    <w:p>
+      <w:pPr>
+        <w:rPr>
+          <w:b/>
+          <w:bCs/>
+        </w:rPr>
+      </w:pPr>
+      <w:r>
+        <w:rPr>
+          <w:b/>
+          <w:bCs/>
+        </w:rPr>
+        <w:t>PostgreSQL</w:t>
+      </w:r>
+    </w:p>
+    <w:p>
+      <w:r>
+        <w:t>EXPLAIN ANALYZE</w:t>
       </w:r>
     </w:p>
     <w:p>
@@ -2687,116 +3089,13 @@
       </w:r>
       <w:proofErr w:type="spellEnd"/>
       <w:r>
-        <w:t xml:space="preserve"> = 10;</w:t>
-      </w:r>
-    </w:p>
-    <w:p>
-      <w:r>
-        <w:t>Works similarly in both databases.</w:t>
-      </w:r>
-    </w:p>
-    <w:p>
-      <w:r>
-        <w:pict w14:anchorId="28094BEF">
-          <v:rect id="_x0000_i1462" style="width:0;height:1.5pt" o:hralign="center" o:hrstd="t" o:hr="t" fillcolor="#a0a0a0" stroked="f"/>
-        </w:pict>
-      </w:r>
-    </w:p>
-    <w:p>
-      <w:pPr>
-        <w:rPr>
-          <w:b/>
-          <w:bCs/>
-        </w:rPr>
-      </w:pPr>
-      <w:r>
-        <w:rPr>
-          <w:b/>
-          <w:bCs/>
-        </w:rPr>
-        <w:t>INTERMEDIATE LEVEL (PERFORMANCE)</w:t>
-      </w:r>
-    </w:p>
-    <w:p>
-      <w:pPr>
-        <w:rPr>
-          <w:b/>
-          <w:bCs/>
-        </w:rPr>
-      </w:pPr>
-      <w:r>
-        <w:rPr>
-          <w:b/>
-          <w:bCs/>
-        </w:rPr>
-        <w:t>EXPLAIN</w:t>
-      </w:r>
-    </w:p>
-    <w:p>
-      <w:pPr>
-        <w:rPr>
-          <w:b/>
-          <w:bCs/>
-        </w:rPr>
-      </w:pPr>
-      <w:r>
-        <w:rPr>
-          <w:b/>
-          <w:bCs/>
-        </w:rPr>
-        <w:t>MySQL</w:t>
-      </w:r>
-    </w:p>
-    <w:p>
-      <w:r>
-        <w:t xml:space="preserve">EXPLAIN SELECT * FROM orders WHERE </w:t>
-      </w:r>
-      <w:proofErr w:type="spellStart"/>
-      <w:r>
-        <w:t>customer_id</w:t>
-      </w:r>
-      <w:proofErr w:type="spellEnd"/>
-      <w:r>
-        <w:t xml:space="preserve"> = 10;</w:t>
-      </w:r>
-    </w:p>
-    <w:p>
-      <w:r>
-        <w:t>Shows estimated rows only.</w:t>
-      </w:r>
-    </w:p>
-    <w:p>
-      <w:pPr>
-        <w:rPr>
-          <w:b/>
-          <w:bCs/>
-        </w:rPr>
-      </w:pPr>
-      <w:r>
-        <w:rPr>
-          <w:b/>
-          <w:bCs/>
-        </w:rPr>
-        <w:t>PostgreSQL</w:t>
-      </w:r>
-    </w:p>
-    <w:p>
-      <w:r>
-        <w:t>EXPLAIN ANALYZE</w:t>
-      </w:r>
-    </w:p>
-    <w:p>
-      <w:r>
-        <w:t xml:space="preserve">SELECT * FROM orders WHERE </w:t>
-      </w:r>
-      <w:proofErr w:type="spellStart"/>
-      <w:r>
-        <w:t>customer_id</w:t>
-      </w:r>
-      <w:proofErr w:type="spellEnd"/>
-      <w:r>
-        <w:t xml:space="preserve"> = 10;</w:t>
-      </w:r>
+        <w:t xml:space="preserve"> = </w:t>
+      </w:r>
+      <w:proofErr w:type="gramStart"/>
+      <w:r>
+        <w:t>10;</w:t>
+      </w:r>
+      <w:proofErr w:type="gramEnd"/>
     </w:p>
     <w:p>
       <w:r>
@@ -2844,7 +3143,7 @@
     <w:p>
       <w:r>
         <w:pict w14:anchorId="07B2E47F">
-          <v:rect id="_x0000_i1463" style="width:0;height:1.5pt" o:hralign="center" o:hrstd="t" o:hr="t" fillcolor="#a0a0a0" stroked="f"/>
+          <v:rect id="_x0000_i1035" style="width:0;height:1.5pt" o:hralign="center" o:hrstd="t" o:hr="t" fillcolor="#a0a0a0" stroked="f"/>
         </w:pict>
       </w:r>
     </w:p>
@@ -2865,7 +3164,93 @@
     </w:p>
     <w:p>
       <w:r>
+        <w:t xml:space="preserve">SELECT </w:t>
+      </w:r>
+      <w:proofErr w:type="spellStart"/>
+      <w:r>
+        <w:t>customer_id</w:t>
+      </w:r>
+      <w:proofErr w:type="spellEnd"/>
+      <w:r>
+        <w:t xml:space="preserve">, </w:t>
+      </w:r>
+      <w:proofErr w:type="gramStart"/>
+      <w:r>
+        <w:t>SUM(</w:t>
+      </w:r>
+      <w:proofErr w:type="gramEnd"/>
+      <w:r>
+        <w:t>amount)</w:t>
+      </w:r>
+    </w:p>
+    <w:p>
+      <w:r>
+        <w:t>FROM orders</w:t>
+      </w:r>
+    </w:p>
+    <w:p>
+      <w:r>
         <w:lastRenderedPageBreak/>
+        <w:t xml:space="preserve">GROUP BY </w:t>
+      </w:r>
+      <w:proofErr w:type="spellStart"/>
+      <w:r>
+        <w:t>customer_</w:t>
+      </w:r>
+      <w:proofErr w:type="gramStart"/>
+      <w:r>
+        <w:t>id</w:t>
+      </w:r>
+      <w:proofErr w:type="spellEnd"/>
+      <w:r>
+        <w:t>;</w:t>
+      </w:r>
+      <w:proofErr w:type="gramEnd"/>
+    </w:p>
+    <w:p>
+      <w:r>
+        <w:t>PostgreSQL handles parallel aggregation better.</w:t>
+      </w:r>
+    </w:p>
+    <w:p>
+      <w:r>
+        <w:pict w14:anchorId="74F4995A">
+          <v:rect id="_x0000_i1036" style="width:0;height:1.5pt" o:hralign="center" o:hrstd="t" o:hr="t" fillcolor="#a0a0a0" stroked="f"/>
+        </w:pict>
+      </w:r>
+    </w:p>
+    <w:p>
+      <w:pPr>
+        <w:rPr>
+          <w:b/>
+          <w:bCs/>
+        </w:rPr>
+      </w:pPr>
+      <w:r>
+        <w:rPr>
+          <w:b/>
+          <w:bCs/>
+        </w:rPr>
+        <w:t>ADVANCED LEVEL (POSTGRESQL DOMINANCE)</w:t>
+      </w:r>
+    </w:p>
+    <w:p>
+      <w:pPr>
+        <w:rPr>
+          <w:b/>
+          <w:bCs/>
+        </w:rPr>
+      </w:pPr>
+      <w:r>
+        <w:rPr>
+          <w:b/>
+          <w:bCs/>
+        </w:rPr>
+        <w:t>Ranking Customers</w:t>
+      </w:r>
+    </w:p>
+    <w:p>
+      <w:r>
         <w:t xml:space="preserve">SELECT </w:t>
       </w:r>
       <w:proofErr w:type="spellStart"/>
@@ -2874,7 +3259,49 @@
       </w:r>
       <w:proofErr w:type="spellEnd"/>
       <w:r>
-        <w:t>, SUM(amount)</w:t>
+        <w:t>,</w:t>
+      </w:r>
+    </w:p>
+    <w:p>
+      <w:r>
+        <w:t xml:space="preserve">       </w:t>
+      </w:r>
+      <w:proofErr w:type="gramStart"/>
+      <w:r>
+        <w:t>SUM(</w:t>
+      </w:r>
+      <w:proofErr w:type="gramEnd"/>
+      <w:r>
+        <w:t xml:space="preserve">amount) AS </w:t>
+      </w:r>
+      <w:proofErr w:type="spellStart"/>
+      <w:r>
+        <w:t>total_spent</w:t>
+      </w:r>
+      <w:proofErr w:type="spellEnd"/>
+      <w:r>
+        <w:t>,</w:t>
+      </w:r>
+    </w:p>
+    <w:p>
+      <w:r>
+        <w:t xml:space="preserve">       </w:t>
+      </w:r>
+      <w:proofErr w:type="gramStart"/>
+      <w:r>
+        <w:t>RANK(</w:t>
+      </w:r>
+      <w:proofErr w:type="gramEnd"/>
+      <w:r>
+        <w:t xml:space="preserve">) OVER (ORDER BY </w:t>
+      </w:r>
+      <w:proofErr w:type="gramStart"/>
+      <w:r>
+        <w:t>SUM(</w:t>
+      </w:r>
+      <w:proofErr w:type="gramEnd"/>
+      <w:r>
+        <w:t>amount) DESC)</w:t>
       </w:r>
     </w:p>
     <w:p>
@@ -2888,22 +3315,126 @@
       </w:r>
       <w:proofErr w:type="spellStart"/>
       <w:r>
+        <w:t>customer_</w:t>
+      </w:r>
+      <w:proofErr w:type="gramStart"/>
+      <w:r>
+        <w:t>id</w:t>
+      </w:r>
+      <w:proofErr w:type="spellEnd"/>
+      <w:r>
+        <w:t>;</w:t>
+      </w:r>
+      <w:proofErr w:type="gramEnd"/>
+    </w:p>
+    <w:p>
+      <w:r>
+        <w:t>MySQL requires application logic.</w:t>
+      </w:r>
+    </w:p>
+    <w:p>
+      <w:r>
+        <w:pict w14:anchorId="66ABFAE5">
+          <v:rect id="_x0000_i1037" style="width:0;height:1.5pt" o:hralign="center" o:hrstd="t" o:hr="t" fillcolor="#a0a0a0" stroked="f"/>
+        </w:pict>
+      </w:r>
+    </w:p>
+    <w:p>
+      <w:pPr>
+        <w:rPr>
+          <w:b/>
+          <w:bCs/>
+        </w:rPr>
+      </w:pPr>
+      <w:r>
+        <w:rPr>
+          <w:b/>
+          <w:bCs/>
+        </w:rPr>
+        <w:t>CTE</w:t>
+      </w:r>
+    </w:p>
+    <w:p>
+      <w:r>
+        <w:t xml:space="preserve">WITH </w:t>
+      </w:r>
+      <w:proofErr w:type="spellStart"/>
+      <w:r>
+        <w:t>paid_orders</w:t>
+      </w:r>
+      <w:proofErr w:type="spellEnd"/>
+      <w:r>
+        <w:t xml:space="preserve"> AS (</w:t>
+      </w:r>
+    </w:p>
+    <w:p>
+      <w:r>
+        <w:t xml:space="preserve">    SELECT * FROM orders WHERE status = 'PAID'</w:t>
+      </w:r>
+    </w:p>
+    <w:p>
+      <w:r>
+        <w:t>)</w:t>
+      </w:r>
+    </w:p>
+    <w:p>
+      <w:r>
+        <w:t xml:space="preserve">SELECT </w:t>
+      </w:r>
+      <w:proofErr w:type="spellStart"/>
+      <w:r>
         <w:t>customer_id</w:t>
       </w:r>
       <w:proofErr w:type="spellEnd"/>
       <w:r>
+        <w:t xml:space="preserve">, </w:t>
+      </w:r>
+      <w:proofErr w:type="gramStart"/>
+      <w:r>
+        <w:t>SUM(</w:t>
+      </w:r>
+      <w:proofErr w:type="gramEnd"/>
+      <w:r>
+        <w:t>amount)</w:t>
+      </w:r>
+    </w:p>
+    <w:p>
+      <w:r>
+        <w:t xml:space="preserve">FROM </w:t>
+      </w:r>
+      <w:proofErr w:type="spellStart"/>
+      <w:r>
+        <w:t>paid_orders</w:t>
+      </w:r>
+      <w:proofErr w:type="spellEnd"/>
+    </w:p>
+    <w:p>
+      <w:r>
+        <w:t xml:space="preserve">GROUP BY </w:t>
+      </w:r>
+      <w:proofErr w:type="spellStart"/>
+      <w:r>
+        <w:t>customer_</w:t>
+      </w:r>
+      <w:proofErr w:type="gramStart"/>
+      <w:r>
+        <w:t>id</w:t>
+      </w:r>
+      <w:proofErr w:type="spellEnd"/>
+      <w:r>
         <w:t>;</w:t>
       </w:r>
-    </w:p>
-    <w:p>
-      <w:r>
-        <w:t>PostgreSQL handles parallel aggregation better.</w:t>
-      </w:r>
-    </w:p>
-    <w:p>
-      <w:r>
-        <w:pict w14:anchorId="74F4995A">
-          <v:rect id="_x0000_i1464" style="width:0;height:1.5pt" o:hralign="center" o:hrstd="t" o:hr="t" fillcolor="#a0a0a0" stroked="f"/>
+      <w:proofErr w:type="gramEnd"/>
+    </w:p>
+    <w:p>
+      <w:r>
+        <w:t>PostgreSQL optimizes CTEs better.</w:t>
+      </w:r>
+    </w:p>
+    <w:p>
+      <w:r>
+        <w:pict w14:anchorId="6EC4FDED">
+          <v:rect id="_x0000_i1038" style="width:0;height:1.5pt" o:hralign="center" o:hrstd="t" o:hr="t" fillcolor="#a0a0a0" stroked="f"/>
         </w:pict>
       </w:r>
     </w:p>
@@ -2919,22 +3450,250 @@
           <w:b/>
           <w:bCs/>
         </w:rPr>
-        <w:t>ADVANCED LEVEL (POSTGRESQL DOMINANCE)</w:t>
-      </w:r>
-    </w:p>
-    <w:p>
-      <w:pPr>
-        <w:rPr>
-          <w:b/>
-          <w:bCs/>
-        </w:rPr>
-      </w:pPr>
-      <w:r>
-        <w:rPr>
-          <w:b/>
-          <w:bCs/>
-        </w:rPr>
-        <w:t>Ranking Customers</w:t>
+        <w:t>JSON SUPPORT</w:t>
+      </w:r>
+    </w:p>
+    <w:p>
+      <w:pPr>
+        <w:rPr>
+          <w:b/>
+          <w:bCs/>
+        </w:rPr>
+      </w:pPr>
+      <w:r>
+        <w:rPr>
+          <w:b/>
+          <w:bCs/>
+        </w:rPr>
+        <w:t>MySQL</w:t>
+      </w:r>
+    </w:p>
+    <w:p>
+      <w:r>
+        <w:t xml:space="preserve">CREATE TABLE </w:t>
+      </w:r>
+      <w:proofErr w:type="spellStart"/>
+      <w:r>
+        <w:t>order_events</w:t>
+      </w:r>
+      <w:proofErr w:type="spellEnd"/>
+      <w:r>
+        <w:t xml:space="preserve"> (</w:t>
+      </w:r>
+    </w:p>
+    <w:p>
+      <w:r>
+        <w:t xml:space="preserve">    id INT AUTO_INCREMENT PRIMARY KEY,</w:t>
+      </w:r>
+    </w:p>
+    <w:p>
+      <w:r>
+        <w:t xml:space="preserve">    </w:t>
+      </w:r>
+      <w:proofErr w:type="spellStart"/>
+      <w:r>
+        <w:t>event_data</w:t>
+      </w:r>
+      <w:proofErr w:type="spellEnd"/>
+      <w:r>
+        <w:t xml:space="preserve"> JSON</w:t>
+      </w:r>
+    </w:p>
+    <w:p>
+      <w:proofErr w:type="gramStart"/>
+      <w:r>
+        <w:t>);</w:t>
+      </w:r>
+      <w:proofErr w:type="gramEnd"/>
+    </w:p>
+    <w:p>
+      <w:pPr>
+        <w:rPr>
+          <w:b/>
+          <w:bCs/>
+        </w:rPr>
+      </w:pPr>
+      <w:r>
+        <w:rPr>
+          <w:b/>
+          <w:bCs/>
+        </w:rPr>
+        <w:t>PostgreSQL</w:t>
+      </w:r>
+    </w:p>
+    <w:p>
+      <w:r>
+        <w:lastRenderedPageBreak/>
+        <w:t xml:space="preserve">CREATE TABLE </w:t>
+      </w:r>
+      <w:proofErr w:type="spellStart"/>
+      <w:r>
+        <w:t>order_events</w:t>
+      </w:r>
+      <w:proofErr w:type="spellEnd"/>
+      <w:r>
+        <w:t xml:space="preserve"> (</w:t>
+      </w:r>
+    </w:p>
+    <w:p>
+      <w:r>
+        <w:t xml:space="preserve">    id SERIAL PRIMARY KEY,</w:t>
+      </w:r>
+    </w:p>
+    <w:p>
+      <w:r>
+        <w:t xml:space="preserve">    </w:t>
+      </w:r>
+      <w:proofErr w:type="spellStart"/>
+      <w:r>
+        <w:t>event_data</w:t>
+      </w:r>
+      <w:proofErr w:type="spellEnd"/>
+      <w:r>
+        <w:t xml:space="preserve"> JSONB</w:t>
+      </w:r>
+    </w:p>
+    <w:p>
+      <w:proofErr w:type="gramStart"/>
+      <w:r>
+        <w:t>);</w:t>
+      </w:r>
+      <w:proofErr w:type="gramEnd"/>
+    </w:p>
+    <w:p/>
+    <w:p>
+      <w:r>
+        <w:t xml:space="preserve">CREATE INDEX </w:t>
+      </w:r>
+      <w:proofErr w:type="spellStart"/>
+      <w:r>
+        <w:t>idx_event_json</w:t>
+      </w:r>
+      <w:proofErr w:type="spellEnd"/>
+    </w:p>
+    <w:p>
+      <w:r>
+        <w:t xml:space="preserve">ON </w:t>
+      </w:r>
+      <w:proofErr w:type="spellStart"/>
+      <w:r>
+        <w:t>order_events</w:t>
+      </w:r>
+      <w:proofErr w:type="spellEnd"/>
+    </w:p>
+    <w:p>
+      <w:r>
+        <w:t>USING GIN (</w:t>
+      </w:r>
+      <w:proofErr w:type="spellStart"/>
+      <w:r>
+        <w:t>event_data</w:t>
+      </w:r>
+      <w:proofErr w:type="spellEnd"/>
+      <w:proofErr w:type="gramStart"/>
+      <w:r>
+        <w:t>);</w:t>
+      </w:r>
+      <w:proofErr w:type="gramEnd"/>
+    </w:p>
+    <w:p>
+      <w:r>
+        <w:t>PostgreSQL can query JSON at scale.</w:t>
+      </w:r>
+    </w:p>
+    <w:p>
+      <w:r>
+        <w:pict w14:anchorId="164E6C07">
+          <v:rect id="_x0000_i1039" style="width:0;height:1.5pt" o:hralign="center" o:hrstd="t" o:hr="t" fillcolor="#a0a0a0" stroked="f"/>
+        </w:pict>
+      </w:r>
+    </w:p>
+    <w:p>
+      <w:pPr>
+        <w:rPr>
+          <w:b/>
+          <w:bCs/>
+        </w:rPr>
+      </w:pPr>
+      <w:r>
+        <w:rPr>
+          <w:b/>
+          <w:bCs/>
+        </w:rPr>
+        <w:t>PARTIAL INDEX (POSTGRES ONLY)</w:t>
+      </w:r>
+    </w:p>
+    <w:p>
+      <w:r>
+        <w:t xml:space="preserve">CREATE INDEX </w:t>
+      </w:r>
+      <w:proofErr w:type="spellStart"/>
+      <w:r>
+        <w:t>idx_paid_orders</w:t>
+      </w:r>
+      <w:proofErr w:type="spellEnd"/>
+    </w:p>
+    <w:p>
+      <w:r>
+        <w:t>ON orders(</w:t>
+      </w:r>
+      <w:proofErr w:type="spellStart"/>
+      <w:r>
+        <w:t>customer_id</w:t>
+      </w:r>
+      <w:proofErr w:type="spellEnd"/>
+      <w:r>
+        <w:t>)</w:t>
+      </w:r>
+    </w:p>
+    <w:p>
+      <w:r>
+        <w:t>WHERE status = 'PAID</w:t>
+      </w:r>
+      <w:proofErr w:type="gramStart"/>
+      <w:r>
+        <w:t>';</w:t>
+      </w:r>
+      <w:proofErr w:type="gramEnd"/>
+    </w:p>
+    <w:p>
+      <w:r>
+        <w:t>Smaller index, faster queries.</w:t>
+      </w:r>
+    </w:p>
+    <w:p>
+      <w:r>
+        <w:pict w14:anchorId="599316FE">
+          <v:rect id="_x0000_i1040" style="width:0;height:1.5pt" o:hralign="center" o:hrstd="t" o:hr="t" fillcolor="#a0a0a0" stroked="f"/>
+        </w:pict>
+      </w:r>
+    </w:p>
+    <w:p>
+      <w:pPr>
+        <w:rPr>
+          <w:b/>
+          <w:bCs/>
+        </w:rPr>
+      </w:pPr>
+      <w:r>
+        <w:rPr>
+          <w:b/>
+          <w:bCs/>
+        </w:rPr>
+        <w:t>MATERIALIZED VIEW (CACHING)</w:t>
+      </w:r>
+    </w:p>
+    <w:p>
+      <w:r>
+        <w:t xml:space="preserve">CREATE MATERIALIZED VIEW </w:t>
+      </w:r>
+      <w:proofErr w:type="spellStart"/>
+      <w:r>
+        <w:t>customer_spend_mv</w:t>
+      </w:r>
+      <w:proofErr w:type="spellEnd"/>
+      <w:r>
+        <w:t xml:space="preserve"> AS</w:t>
       </w:r>
     </w:p>
     <w:p>
@@ -2947,25 +3706,15 @@
       </w:r>
       <w:proofErr w:type="spellEnd"/>
       <w:r>
-        <w:t>,</w:t>
-      </w:r>
-    </w:p>
-    <w:p>
-      <w:r>
-        <w:t xml:space="preserve">       SUM(amount) AS </w:t>
-      </w:r>
-      <w:proofErr w:type="spellStart"/>
-      <w:r>
-        <w:t>total_spent</w:t>
-      </w:r>
-      <w:proofErr w:type="spellEnd"/>
-      <w:r>
-        <w:t>,</w:t>
-      </w:r>
-    </w:p>
-    <w:p>
-      <w:r>
-        <w:t xml:space="preserve">       RANK() OVER (ORDER BY SUM(amount) DESC)</w:t>
+        <w:t xml:space="preserve">, </w:t>
+      </w:r>
+      <w:proofErr w:type="gramStart"/>
+      <w:r>
+        <w:t>SUM(</w:t>
+      </w:r>
+      <w:proofErr w:type="gramEnd"/>
+      <w:r>
+        <w:t>amount)</w:t>
       </w:r>
     </w:p>
     <w:p>
@@ -2979,407 +3728,41 @@
       </w:r>
       <w:proofErr w:type="spellStart"/>
       <w:r>
-        <w:t>customer_id</w:t>
+        <w:t>customer_</w:t>
+      </w:r>
+      <w:proofErr w:type="gramStart"/>
+      <w:r>
+        <w:t>id</w:t>
       </w:r>
       <w:proofErr w:type="spellEnd"/>
       <w:r>
         <w:t>;</w:t>
       </w:r>
-    </w:p>
-    <w:p>
-      <w:r>
-        <w:t>MySQL requires application logic.</w:t>
-      </w:r>
-    </w:p>
-    <w:p>
-      <w:r>
-        <w:pict w14:anchorId="66ABFAE5">
-          <v:rect id="_x0000_i1465" style="width:0;height:1.5pt" o:hralign="center" o:hrstd="t" o:hr="t" fillcolor="#a0a0a0" stroked="f"/>
-        </w:pict>
-      </w:r>
-    </w:p>
-    <w:p>
-      <w:pPr>
-        <w:rPr>
-          <w:b/>
-          <w:bCs/>
-        </w:rPr>
-      </w:pPr>
-      <w:r>
-        <w:rPr>
-          <w:b/>
-          <w:bCs/>
-        </w:rPr>
-        <w:t>CTE</w:t>
-      </w:r>
-    </w:p>
-    <w:p>
-      <w:r>
-        <w:t xml:space="preserve">WITH </w:t>
-      </w:r>
-      <w:proofErr w:type="spellStart"/>
-      <w:r>
-        <w:t>paid_orders</w:t>
-      </w:r>
-      <w:proofErr w:type="spellEnd"/>
-      <w:r>
-        <w:t xml:space="preserve"> AS (</w:t>
-      </w:r>
-    </w:p>
-    <w:p>
-      <w:r>
-        <w:t xml:space="preserve">    SELECT * FROM orders WHERE status = 'PAID'</w:t>
-      </w:r>
-    </w:p>
-    <w:p>
-      <w:r>
-        <w:t>)</w:t>
-      </w:r>
-    </w:p>
-    <w:p>
-      <w:r>
-        <w:t xml:space="preserve">SELECT </w:t>
-      </w:r>
-      <w:proofErr w:type="spellStart"/>
-      <w:r>
-        <w:t>customer_id</w:t>
-      </w:r>
-      <w:proofErr w:type="spellEnd"/>
-      <w:r>
-        <w:t>, SUM(amount)</w:t>
-      </w:r>
-    </w:p>
-    <w:p>
-      <w:r>
-        <w:t xml:space="preserve">FROM </w:t>
-      </w:r>
-      <w:proofErr w:type="spellStart"/>
-      <w:r>
-        <w:t>paid_orders</w:t>
-      </w:r>
-      <w:proofErr w:type="spellEnd"/>
-    </w:p>
-    <w:p>
-      <w:r>
-        <w:t xml:space="preserve">GROUP BY </w:t>
-      </w:r>
-      <w:proofErr w:type="spellStart"/>
-      <w:r>
-        <w:t>customer_id</w:t>
+      <w:proofErr w:type="gramEnd"/>
+    </w:p>
+    <w:p/>
+    <w:p>
+      <w:r>
+        <w:t xml:space="preserve">REFRESH MATERIALIZED VIEW </w:t>
+      </w:r>
+      <w:proofErr w:type="spellStart"/>
+      <w:r>
+        <w:t>customer_spend_</w:t>
+      </w:r>
+      <w:proofErr w:type="gramStart"/>
+      <w:r>
+        <w:t>mv</w:t>
       </w:r>
       <w:proofErr w:type="spellEnd"/>
       <w:r>
         <w:t>;</w:t>
       </w:r>
-    </w:p>
-    <w:p>
-      <w:r>
-        <w:t>PostgreSQL optimizes CTEs better.</w:t>
-      </w:r>
-    </w:p>
-    <w:p>
-      <w:r>
-        <w:pict w14:anchorId="6EC4FDED">
-          <v:rect id="_x0000_i1466" style="width:0;height:1.5pt" o:hralign="center" o:hrstd="t" o:hr="t" fillcolor="#a0a0a0" stroked="f"/>
-        </w:pict>
-      </w:r>
-    </w:p>
-    <w:p>
-      <w:pPr>
-        <w:rPr>
-          <w:b/>
-          <w:bCs/>
-        </w:rPr>
-      </w:pPr>
-      <w:r>
-        <w:rPr>
-          <w:b/>
-          <w:bCs/>
-        </w:rPr>
-        <w:t>JSON SUPPORT</w:t>
-      </w:r>
-    </w:p>
-    <w:p>
-      <w:pPr>
-        <w:rPr>
-          <w:b/>
-          <w:bCs/>
-        </w:rPr>
-      </w:pPr>
-      <w:r>
-        <w:rPr>
-          <w:b/>
-          <w:bCs/>
-        </w:rPr>
-        <w:t>MySQL</w:t>
-      </w:r>
-    </w:p>
-    <w:p>
-      <w:r>
-        <w:t xml:space="preserve">CREATE TABLE </w:t>
-      </w:r>
-      <w:proofErr w:type="spellStart"/>
-      <w:r>
-        <w:t>order_events</w:t>
-      </w:r>
-      <w:proofErr w:type="spellEnd"/>
-      <w:r>
-        <w:t xml:space="preserve"> (</w:t>
-      </w:r>
-    </w:p>
-    <w:p>
-      <w:r>
-        <w:t xml:space="preserve">    id INT AUTO_INCREMENT PRIMARY KEY,</w:t>
-      </w:r>
-    </w:p>
-    <w:p>
-      <w:r>
-        <w:t xml:space="preserve">    </w:t>
-      </w:r>
-      <w:proofErr w:type="spellStart"/>
-      <w:r>
-        <w:t>event_data</w:t>
-      </w:r>
-      <w:proofErr w:type="spellEnd"/>
-      <w:r>
-        <w:t xml:space="preserve"> JSON</w:t>
-      </w:r>
-    </w:p>
-    <w:p>
-      <w:r>
-        <w:lastRenderedPageBreak/>
-        <w:t>);</w:t>
-      </w:r>
-    </w:p>
-    <w:p>
-      <w:pPr>
-        <w:rPr>
-          <w:b/>
-          <w:bCs/>
-        </w:rPr>
-      </w:pPr>
-      <w:r>
-        <w:rPr>
-          <w:b/>
-          <w:bCs/>
-        </w:rPr>
-        <w:t>PostgreSQL</w:t>
-      </w:r>
-    </w:p>
-    <w:p>
-      <w:r>
-        <w:t xml:space="preserve">CREATE TABLE </w:t>
-      </w:r>
-      <w:proofErr w:type="spellStart"/>
-      <w:r>
-        <w:t>order_events</w:t>
-      </w:r>
-      <w:proofErr w:type="spellEnd"/>
-      <w:r>
-        <w:t xml:space="preserve"> (</w:t>
-      </w:r>
-    </w:p>
-    <w:p>
-      <w:r>
-        <w:t xml:space="preserve">    id SERIAL PRIMARY KEY,</w:t>
-      </w:r>
-    </w:p>
-    <w:p>
-      <w:r>
-        <w:t xml:space="preserve">    </w:t>
-      </w:r>
-      <w:proofErr w:type="spellStart"/>
-      <w:r>
-        <w:t>event_data</w:t>
-      </w:r>
-      <w:proofErr w:type="spellEnd"/>
-      <w:r>
-        <w:t xml:space="preserve"> JSONB</w:t>
-      </w:r>
-    </w:p>
-    <w:p>
-      <w:r>
-        <w:t>);</w:t>
-      </w:r>
-    </w:p>
-    <w:p/>
-    <w:p>
-      <w:r>
-        <w:t xml:space="preserve">CREATE INDEX </w:t>
-      </w:r>
-      <w:proofErr w:type="spellStart"/>
-      <w:r>
-        <w:t>idx_event_json</w:t>
-      </w:r>
-      <w:proofErr w:type="spellEnd"/>
-    </w:p>
-    <w:p>
-      <w:r>
-        <w:t xml:space="preserve">ON </w:t>
-      </w:r>
-      <w:proofErr w:type="spellStart"/>
-      <w:r>
-        <w:t>order_events</w:t>
-      </w:r>
-      <w:proofErr w:type="spellEnd"/>
-    </w:p>
-    <w:p>
-      <w:r>
-        <w:t>USING GIN (</w:t>
-      </w:r>
-      <w:proofErr w:type="spellStart"/>
-      <w:r>
-        <w:t>event_data</w:t>
-      </w:r>
-      <w:proofErr w:type="spellEnd"/>
-      <w:r>
-        <w:t>);</w:t>
-      </w:r>
-    </w:p>
-    <w:p>
-      <w:r>
-        <w:t>PostgreSQL can query JSON at scale.</w:t>
-      </w:r>
-    </w:p>
-    <w:p>
-      <w:r>
-        <w:pict w14:anchorId="164E6C07">
-          <v:rect id="_x0000_i1467" style="width:0;height:1.5pt" o:hralign="center" o:hrstd="t" o:hr="t" fillcolor="#a0a0a0" stroked="f"/>
-        </w:pict>
-      </w:r>
-    </w:p>
-    <w:p>
-      <w:pPr>
-        <w:rPr>
-          <w:b/>
-          <w:bCs/>
-        </w:rPr>
-      </w:pPr>
-      <w:r>
-        <w:rPr>
-          <w:b/>
-          <w:bCs/>
-        </w:rPr>
-        <w:t>PARTIAL INDEX (POSTGRES ONLY)</w:t>
-      </w:r>
-    </w:p>
-    <w:p>
-      <w:r>
-        <w:t xml:space="preserve">CREATE INDEX </w:t>
-      </w:r>
-      <w:proofErr w:type="spellStart"/>
-      <w:r>
-        <w:t>idx_paid_orders</w:t>
-      </w:r>
-      <w:proofErr w:type="spellEnd"/>
-    </w:p>
-    <w:p>
-      <w:r>
-        <w:t>ON orders(</w:t>
-      </w:r>
-      <w:proofErr w:type="spellStart"/>
-      <w:r>
-        <w:t>customer_id</w:t>
-      </w:r>
-      <w:proofErr w:type="spellEnd"/>
-      <w:r>
-        <w:t>)</w:t>
-      </w:r>
-    </w:p>
-    <w:p>
-      <w:r>
-        <w:t>WHERE status = 'PAID';</w:t>
-      </w:r>
-    </w:p>
-    <w:p>
-      <w:r>
-        <w:t>Smaller index, faster queries.</w:t>
-      </w:r>
-    </w:p>
-    <w:p>
-      <w:r>
-        <w:pict w14:anchorId="599316FE">
-          <v:rect id="_x0000_i1468" style="width:0;height:1.5pt" o:hralign="center" o:hrstd="t" o:hr="t" fillcolor="#a0a0a0" stroked="f"/>
-        </w:pict>
-      </w:r>
-    </w:p>
-    <w:p>
-      <w:pPr>
-        <w:rPr>
-          <w:b/>
-          <w:bCs/>
-        </w:rPr>
-      </w:pPr>
-      <w:r>
-        <w:rPr>
-          <w:b/>
-          <w:bCs/>
-        </w:rPr>
-        <w:t>MATERIALIZED VIEW (CACHING)</w:t>
-      </w:r>
-    </w:p>
-    <w:p>
-      <w:r>
-        <w:t xml:space="preserve">CREATE MATERIALIZED VIEW </w:t>
-      </w:r>
-      <w:proofErr w:type="spellStart"/>
-      <w:r>
-        <w:t>customer_spend_mv</w:t>
-      </w:r>
-      <w:proofErr w:type="spellEnd"/>
-      <w:r>
-        <w:t xml:space="preserve"> AS</w:t>
-      </w:r>
-    </w:p>
-    <w:p>
-      <w:r>
-        <w:t xml:space="preserve">SELECT </w:t>
-      </w:r>
-      <w:proofErr w:type="spellStart"/>
-      <w:r>
-        <w:t>customer_id</w:t>
-      </w:r>
-      <w:proofErr w:type="spellEnd"/>
-      <w:r>
-        <w:t>, SUM(amount)</w:t>
-      </w:r>
-    </w:p>
-    <w:p>
-      <w:r>
-        <w:t>FROM orders</w:t>
-      </w:r>
-    </w:p>
-    <w:p>
-      <w:r>
-        <w:t xml:space="preserve">GROUP BY </w:t>
-      </w:r>
-      <w:proofErr w:type="spellStart"/>
-      <w:r>
-        <w:t>customer_id</w:t>
-      </w:r>
-      <w:proofErr w:type="spellEnd"/>
-      <w:r>
-        <w:t>;</w:t>
-      </w:r>
-    </w:p>
-    <w:p/>
-    <w:p>
-      <w:r>
-        <w:t xml:space="preserve">REFRESH MATERIALIZED VIEW </w:t>
-      </w:r>
-      <w:proofErr w:type="spellStart"/>
-      <w:r>
-        <w:t>customer_spend_mv</w:t>
-      </w:r>
-      <w:proofErr w:type="spellEnd"/>
-      <w:r>
-        <w:t>;</w:t>
-      </w:r>
+      <w:proofErr w:type="gramEnd"/>
     </w:p>
     <w:p>
       <w:r>
         <w:pict w14:anchorId="7AE5EEED">
-          <v:rect id="_x0000_i1469" style="width:0;height:1.5pt" o:hralign="center" o:hrstd="t" o:hr="t" fillcolor="#a0a0a0" stroked="f"/>
+          <v:rect id="_x0000_i1041" style="width:0;height:1.5pt" o:hralign="center" o:hrstd="t" o:hr="t" fillcolor="#a0a0a0" stroked="f"/>
         </w:pict>
       </w:r>
     </w:p>
@@ -3411,7 +3794,6 @@
         </w:numPr>
       </w:pPr>
       <w:r>
-        <w:lastRenderedPageBreak/>
         <w:t>Limited index support</w:t>
       </w:r>
     </w:p>
@@ -3428,6 +3810,7 @@
     </w:p>
     <w:p>
       <w:r>
+        <w:lastRenderedPageBreak/>
         <w:t>PostgreSQL:</w:t>
       </w:r>
     </w:p>
@@ -3478,7 +3861,7 @@
     <w:p>
       <w:r>
         <w:pict w14:anchorId="620C0670">
-          <v:rect id="_x0000_i1470" style="width:0;height:1.5pt" o:hralign="center" o:hrstd="t" o:hr="t" fillcolor="#a0a0a0" stroked="f"/>
+          <v:rect id="_x0000_i1042" style="width:0;height:1.5pt" o:hralign="center" o:hrstd="t" o:hr="t" fillcolor="#a0a0a0" stroked="f"/>
         </w:pict>
       </w:r>
     </w:p>
@@ -3499,7 +3882,7 @@
     </w:p>
     <w:tbl>
       <w:tblPr>
-        <w:tblW w:w="0" w:type="auto"/>
+        <w:tblW w:w="7538" w:type="dxa"/>
         <w:tblCellSpacing w:w="15" w:type="dxa"/>
         <w:tblCellMar>
           <w:top w:w="15" w:type="dxa"/>
@@ -3510,18 +3893,19 @@
         <w:tblLook w:val="04A0" w:firstRow="1" w:lastRow="0" w:firstColumn="1" w:lastColumn="0" w:noHBand="0" w:noVBand="1"/>
       </w:tblPr>
       <w:tblGrid>
-        <w:gridCol w:w="2096"/>
-        <w:gridCol w:w="1043"/>
-        <w:gridCol w:w="1343"/>
+        <w:gridCol w:w="3533"/>
+        <w:gridCol w:w="1753"/>
+        <w:gridCol w:w="2252"/>
       </w:tblGrid>
       <w:tr>
         <w:trPr>
+          <w:trHeight w:val="474"/>
           <w:tblHeader/>
           <w:tblCellSpacing w:w="15" w:type="dxa"/>
         </w:trPr>
         <w:tc>
           <w:tcPr>
-            <w:tcW w:w="0" w:type="auto"/>
+            <w:tcW w:w="3488" w:type="dxa"/>
             <w:vAlign w:val="center"/>
             <w:hideMark/>
           </w:tcPr>
@@ -3543,7 +3927,7 @@
         </w:tc>
         <w:tc>
           <w:tcPr>
-            <w:tcW w:w="0" w:type="auto"/>
+            <w:tcW w:w="1723" w:type="dxa"/>
             <w:vAlign w:val="center"/>
             <w:hideMark/>
           </w:tcPr>
@@ -3588,11 +3972,12 @@
       </w:tr>
       <w:tr>
         <w:trPr>
+          <w:trHeight w:val="474"/>
           <w:tblCellSpacing w:w="15" w:type="dxa"/>
         </w:trPr>
         <w:tc>
           <w:tcPr>
-            <w:tcW w:w="0" w:type="auto"/>
+            <w:tcW w:w="3488" w:type="dxa"/>
             <w:vAlign w:val="center"/>
             <w:hideMark/>
           </w:tcPr>
@@ -3604,7 +3989,7 @@
         </w:tc>
         <w:tc>
           <w:tcPr>
-            <w:tcW w:w="0" w:type="auto"/>
+            <w:tcW w:w="1723" w:type="dxa"/>
             <w:vAlign w:val="center"/>
             <w:hideMark/>
           </w:tcPr>
@@ -3629,11 +4014,12 @@
       </w:tr>
       <w:tr>
         <w:trPr>
+          <w:trHeight w:val="482"/>
           <w:tblCellSpacing w:w="15" w:type="dxa"/>
         </w:trPr>
         <w:tc>
           <w:tcPr>
-            <w:tcW w:w="0" w:type="auto"/>
+            <w:tcW w:w="3488" w:type="dxa"/>
             <w:vAlign w:val="center"/>
             <w:hideMark/>
           </w:tcPr>
@@ -3645,7 +4031,7 @@
         </w:tc>
         <w:tc>
           <w:tcPr>
-            <w:tcW w:w="0" w:type="auto"/>
+            <w:tcW w:w="1723" w:type="dxa"/>
             <w:vAlign w:val="center"/>
             <w:hideMark/>
           </w:tcPr>
@@ -3670,11 +4056,12 @@
       </w:tr>
       <w:tr>
         <w:trPr>
+          <w:trHeight w:val="474"/>
           <w:tblCellSpacing w:w="15" w:type="dxa"/>
         </w:trPr>
         <w:tc>
           <w:tcPr>
-            <w:tcW w:w="0" w:type="auto"/>
+            <w:tcW w:w="3488" w:type="dxa"/>
             <w:vAlign w:val="center"/>
             <w:hideMark/>
           </w:tcPr>
@@ -3686,7 +4073,7 @@
         </w:tc>
         <w:tc>
           <w:tcPr>
-            <w:tcW w:w="0" w:type="auto"/>
+            <w:tcW w:w="1723" w:type="dxa"/>
             <w:vAlign w:val="center"/>
             <w:hideMark/>
           </w:tcPr>
@@ -3711,11 +4098,12 @@
       </w:tr>
       <w:tr>
         <w:trPr>
+          <w:trHeight w:val="482"/>
           <w:tblCellSpacing w:w="15" w:type="dxa"/>
         </w:trPr>
         <w:tc>
           <w:tcPr>
-            <w:tcW w:w="0" w:type="auto"/>
+            <w:tcW w:w="3488" w:type="dxa"/>
             <w:vAlign w:val="center"/>
             <w:hideMark/>
           </w:tcPr>
@@ -3727,7 +4115,7 @@
         </w:tc>
         <w:tc>
           <w:tcPr>
-            <w:tcW w:w="0" w:type="auto"/>
+            <w:tcW w:w="1723" w:type="dxa"/>
             <w:vAlign w:val="center"/>
             <w:hideMark/>
           </w:tcPr>
@@ -3752,11 +4140,12 @@
       </w:tr>
       <w:tr>
         <w:trPr>
+          <w:trHeight w:val="474"/>
           <w:tblCellSpacing w:w="15" w:type="dxa"/>
         </w:trPr>
         <w:tc>
           <w:tcPr>
-            <w:tcW w:w="0" w:type="auto"/>
+            <w:tcW w:w="3488" w:type="dxa"/>
             <w:vAlign w:val="center"/>
             <w:hideMark/>
           </w:tcPr>
@@ -3768,7 +4157,7 @@
         </w:tc>
         <w:tc>
           <w:tcPr>
-            <w:tcW w:w="0" w:type="auto"/>
+            <w:tcW w:w="1723" w:type="dxa"/>
             <w:vAlign w:val="center"/>
             <w:hideMark/>
           </w:tcPr>
@@ -3793,11 +4182,12 @@
       </w:tr>
       <w:tr>
         <w:trPr>
+          <w:trHeight w:val="474"/>
           <w:tblCellSpacing w:w="15" w:type="dxa"/>
         </w:trPr>
         <w:tc>
           <w:tcPr>
-            <w:tcW w:w="0" w:type="auto"/>
+            <w:tcW w:w="3488" w:type="dxa"/>
             <w:vAlign w:val="center"/>
             <w:hideMark/>
           </w:tcPr>
@@ -3809,7 +4199,7 @@
         </w:tc>
         <w:tc>
           <w:tcPr>
-            <w:tcW w:w="0" w:type="auto"/>
+            <w:tcW w:w="1723" w:type="dxa"/>
             <w:vAlign w:val="center"/>
             <w:hideMark/>
           </w:tcPr>
@@ -5061,6 +5451,7 @@
   <w:style w:type="character" w:default="1" w:styleId="DefaultParagraphFont">
     <w:name w:val="Default Paragraph Font"/>
     <w:uiPriority w:val="1"/>
+    <w:semiHidden/>
     <w:unhideWhenUsed/>
   </w:style>
   <w:style w:type="table" w:default="1" w:styleId="TableNormal">
